--- a/DocumentationAppMobile.docx
+++ b/DocumentationAppMobile.docx
@@ -24,8 +24,18 @@
           <w:szCs w:val="36"/>
           <w:lang w:val="fr-FR"/>
         </w:rPr>
-        <w:t xml:space="preserve"> application mobile MyPo</w:t>
-      </w:r>
+        <w:t xml:space="preserve"> application mobile </w:t>
+      </w:r>
+      <w:proofErr w:type="spellStart"/>
+      <w:r>
+        <w:rPr>
+          <w:sz w:val="36"/>
+          <w:szCs w:val="36"/>
+          <w:lang w:val="fr-FR"/>
+        </w:rPr>
+        <w:t>MyPo</w:t>
+      </w:r>
+      <w:proofErr w:type="spellEnd"/>
       <w:r>
         <w:rPr>
           <w:sz w:val="36"/>
@@ -168,8 +178,16 @@
         <w:rPr>
           <w:lang w:val="de-DE"/>
         </w:rPr>
-        <w:t>Installer flutter</w:t>
-      </w:r>
+        <w:t xml:space="preserve">Installer </w:t>
+      </w:r>
+      <w:proofErr w:type="spellStart"/>
+      <w:r>
+        <w:rPr>
+          <w:lang w:val="de-DE"/>
+        </w:rPr>
+        <w:t>flutter</w:t>
+      </w:r>
+      <w:proofErr w:type="spellEnd"/>
       <w:r>
         <w:rPr>
           <w:lang w:val="de-DE"/>
@@ -185,7 +203,7 @@
       <w:hyperlink r:id="rId7" w:history="1">
         <w:r>
           <w:rPr>
-            <w:rStyle w:val="Hyperlink"/>
+            <w:rStyle w:val="Lienhypertexte"/>
             <w:lang w:val="de-DE"/>
           </w:rPr>
           <w:t>https://flutter.dev/docs/get-started/install</w:t>
@@ -290,7 +308,35 @@
         <w:rPr>
           <w:lang w:val="fr-FR"/>
         </w:rPr>
-        <w:t xml:space="preserve">Vous pouvez connecter votre telephone, un moteur de recherche ou utiliser un emulateur </w:t>
+        <w:t xml:space="preserve">Vous pouvez connecter votre </w:t>
+      </w:r>
+      <w:proofErr w:type="spellStart"/>
+      <w:r>
+        <w:rPr>
+          <w:lang w:val="fr-FR"/>
+        </w:rPr>
+        <w:t>telephone</w:t>
+      </w:r>
+      <w:proofErr w:type="spellEnd"/>
+      <w:r>
+        <w:rPr>
+          <w:lang w:val="fr-FR"/>
+        </w:rPr>
+        <w:t xml:space="preserve">, un moteur de recherche ou utiliser un </w:t>
+      </w:r>
+      <w:proofErr w:type="spellStart"/>
+      <w:r>
+        <w:rPr>
+          <w:lang w:val="fr-FR"/>
+        </w:rPr>
+        <w:t>emulateur</w:t>
+      </w:r>
+      <w:proofErr w:type="spellEnd"/>
+      <w:r>
+        <w:rPr>
+          <w:lang w:val="fr-FR"/>
+        </w:rPr>
+        <w:t xml:space="preserve"> </w:t>
       </w:r>
     </w:p>
     <w:p>
@@ -638,19 +684,164 @@
     <w:p>
       <w:pPr>
         <w:rPr>
-          <w:sz w:val="48"/>
-          <w:szCs w:val="48"/>
+          <w:sz w:val="36"/>
+          <w:szCs w:val="36"/>
           <w:u w:val="single"/>
           <w:lang w:val="fr-FR"/>
         </w:rPr>
       </w:pPr>
-    </w:p>
-    <w:p>
-      <w:pPr>
-        <w:rPr>
-          <w:sz w:val="48"/>
-          <w:szCs w:val="48"/>
+      <w:r>
+        <w:rPr>
+          <w:sz w:val="36"/>
+          <w:szCs w:val="36"/>
           <w:u w:val="single"/>
+          <w:lang w:val="fr-FR"/>
+        </w:rPr>
+        <w:t xml:space="preserve">Commandes </w:t>
+      </w:r>
+      <w:proofErr w:type="spellStart"/>
+      <w:r>
+        <w:rPr>
+          <w:sz w:val="36"/>
+          <w:szCs w:val="36"/>
+          <w:u w:val="single"/>
+          <w:lang w:val="fr-FR"/>
+        </w:rPr>
+        <w:t>gitHub</w:t>
+      </w:r>
+      <w:proofErr w:type="spellEnd"/>
+      <w:r>
+        <w:rPr>
+          <w:sz w:val="36"/>
+          <w:szCs w:val="36"/>
+          <w:u w:val="single"/>
+          <w:lang w:val="fr-FR"/>
+        </w:rPr>
+        <w:t xml:space="preserve"> : </w:t>
+      </w:r>
+    </w:p>
+    <w:p>
+      <w:pPr>
+        <w:rPr>
+          <w:lang w:val="fr-FR"/>
+        </w:rPr>
+      </w:pPr>
+      <w:r>
+        <w:rPr>
+          <w:lang w:val="fr-FR"/>
+        </w:rPr>
+        <w:tab/>
+        <w:t xml:space="preserve">git pull : télécharger les modifications </w:t>
+      </w:r>
+    </w:p>
+    <w:p>
+      <w:pPr>
+        <w:rPr>
+          <w:lang w:val="fr-FR"/>
+        </w:rPr>
+      </w:pPr>
+      <w:r>
+        <w:rPr>
+          <w:lang w:val="fr-FR"/>
+        </w:rPr>
+        <w:tab/>
+        <w:t xml:space="preserve">git push: apporter des modifications via un commit </w:t>
+      </w:r>
+    </w:p>
+    <w:p>
+      <w:pPr>
+        <w:rPr>
+          <w:lang w:val="fr-FR"/>
+        </w:rPr>
+      </w:pPr>
+      <w:r>
+        <w:rPr>
+          <w:lang w:val="fr-FR"/>
+        </w:rPr>
+        <w:tab/>
+        <w:t xml:space="preserve">git </w:t>
+      </w:r>
+      <w:proofErr w:type="spellStart"/>
+      <w:r>
+        <w:rPr>
+          <w:lang w:val="fr-FR"/>
+        </w:rPr>
+        <w:t>add</w:t>
+      </w:r>
+      <w:proofErr w:type="spellEnd"/>
+      <w:r>
+        <w:rPr>
+          <w:lang w:val="fr-FR"/>
+        </w:rPr>
+        <w:t>  ‘fichier1’ ‘fichier2’ : ajout de fichier dans un commit</w:t>
+      </w:r>
+    </w:p>
+    <w:p>
+      <w:pPr>
+        <w:rPr>
+          <w:lang w:val="fr-FR"/>
+        </w:rPr>
+      </w:pPr>
+      <w:r>
+        <w:rPr>
+          <w:lang w:val="fr-FR"/>
+        </w:rPr>
+        <w:tab/>
+        <w:t>git commit -m  ‘’votre message’’  : donner un nom au commit</w:t>
+      </w:r>
+    </w:p>
+    <w:p>
+      <w:pPr>
+        <w:rPr>
+          <w:lang w:val="fr-FR"/>
+        </w:rPr>
+      </w:pPr>
+      <w:r>
+        <w:rPr>
+          <w:lang w:val="fr-FR"/>
+        </w:rPr>
+        <w:tab/>
+        <w:t xml:space="preserve">git clone ‘adresse’ : télécharger un repository </w:t>
+      </w:r>
+    </w:p>
+    <w:p>
+      <w:pPr>
+        <w:rPr>
+          <w:lang w:val="fr-FR"/>
+        </w:rPr>
+      </w:pPr>
+    </w:p>
+    <w:p>
+      <w:pPr>
+        <w:rPr>
+          <w:lang w:val="fr-FR"/>
+        </w:rPr>
+      </w:pPr>
+      <w:r>
+        <w:rPr>
+          <w:lang w:val="fr-FR"/>
+        </w:rPr>
+        <w:t xml:space="preserve">Voir aussi : </w:t>
+      </w:r>
+      <w:hyperlink r:id="rId13" w:history="1">
+        <w:r>
+          <w:rPr>
+            <w:rStyle w:val="Lienhypertexte"/>
+            <w:lang w:val="fr-FR"/>
+          </w:rPr>
+          <w:t>https://gist.github.com/aquelito/8596717</w:t>
+        </w:r>
+      </w:hyperlink>
+      <w:r>
+        <w:rPr>
+          <w:lang w:val="fr-FR"/>
+        </w:rPr>
+        <w:t xml:space="preserve"> </w:t>
+      </w:r>
+    </w:p>
+    <w:p>
+      <w:pPr>
+        <w:rPr>
           <w:lang w:val="fr-FR"/>
         </w:rPr>
       </w:pPr>
@@ -814,8 +1005,16 @@
         <w:rPr>
           <w:lang w:val="fr-FR"/>
         </w:rPr>
-        <w:t xml:space="preserve"> fichiers .json</w:t>
-      </w:r>
+        <w:t xml:space="preserve"> fichiers .</w:t>
+      </w:r>
+      <w:proofErr w:type="spellStart"/>
+      <w:r>
+        <w:rPr>
+          <w:lang w:val="fr-FR"/>
+        </w:rPr>
+        <w:t>json</w:t>
+      </w:r>
+      <w:proofErr w:type="spellEnd"/>
       <w:r>
         <w:rPr>
           <w:lang w:val="fr-FR"/>
@@ -825,15 +1024,15 @@
     </w:p>
     <w:p>
       <w:pPr>
-        <w:pStyle w:val="ListParagraph"/>
-        <w:rPr>
-          <w:lang w:val="fr-FR"/>
-        </w:rPr>
-      </w:pPr>
-    </w:p>
-    <w:p>
-      <w:pPr>
-        <w:pStyle w:val="ListParagraph"/>
+        <w:pStyle w:val="Paragraphedeliste"/>
+        <w:rPr>
+          <w:lang w:val="fr-FR"/>
+        </w:rPr>
+      </w:pPr>
+    </w:p>
+    <w:p>
+      <w:pPr>
+        <w:pStyle w:val="Paragraphedeliste"/>
         <w:rPr>
           <w:lang w:val="fr-FR"/>
         </w:rPr>
@@ -842,6 +1041,7 @@
         <w:rPr>
           <w:noProof/>
         </w:rPr>
+        <w:lastRenderedPageBreak/>
         <w:drawing>
           <wp:inline distT="0" distB="0" distL="0" distR="0" wp14:anchorId="0E392408" wp14:editId="4127F463">
             <wp:extent cx="2886075" cy="4191000"/>
@@ -858,7 +1058,7 @@
                     <pic:cNvPicPr/>
                   </pic:nvPicPr>
                   <pic:blipFill>
-                    <a:blip r:embed="rId13"/>
+                    <a:blip r:embed="rId14"/>
                     <a:stretch>
                       <a:fillRect/>
                     </a:stretch>
@@ -881,7 +1081,7 @@
     </w:p>
     <w:p>
       <w:pPr>
-        <w:pStyle w:val="ListParagraph"/>
+        <w:pStyle w:val="Paragraphedeliste"/>
         <w:rPr>
           <w:lang w:val="fr-FR"/>
         </w:rPr>
@@ -983,7 +1183,7 @@
     </w:p>
     <w:p>
       <w:pPr>
-        <w:pStyle w:val="ListParagraph"/>
+        <w:pStyle w:val="Paragraphedeliste"/>
         <w:rPr>
           <w:lang w:val="fr-FR"/>
         </w:rPr>
@@ -1011,7 +1211,7 @@
                     </pic:cNvPicPr>
                   </pic:nvPicPr>
                   <pic:blipFill>
-                    <a:blip r:embed="rId14">
+                    <a:blip r:embed="rId15">
                       <a:extLst>
                         <a:ext uri="{28A0092B-C50C-407E-A947-70E740481C1C}">
                           <a14:useLocalDpi xmlns:a14="http://schemas.microsoft.com/office/drawing/2010/main" val="0"/>
@@ -1045,74 +1245,75 @@
     </w:p>
     <w:p>
       <w:pPr>
-        <w:pStyle w:val="ListParagraph"/>
-        <w:rPr>
-          <w:lang w:val="fr-FR"/>
-        </w:rPr>
-      </w:pPr>
-    </w:p>
-    <w:p>
-      <w:pPr>
-        <w:pStyle w:val="ListParagraph"/>
-        <w:rPr>
-          <w:lang w:val="fr-FR"/>
-        </w:rPr>
-      </w:pPr>
-    </w:p>
-    <w:p>
-      <w:pPr>
-        <w:pStyle w:val="ListParagraph"/>
-        <w:rPr>
-          <w:lang w:val="fr-FR"/>
-        </w:rPr>
-      </w:pPr>
-    </w:p>
-    <w:p>
-      <w:pPr>
-        <w:pStyle w:val="ListParagraph"/>
-        <w:rPr>
-          <w:lang w:val="fr-FR"/>
-        </w:rPr>
-      </w:pPr>
-    </w:p>
-    <w:p>
-      <w:pPr>
-        <w:pStyle w:val="ListParagraph"/>
-        <w:rPr>
-          <w:lang w:val="fr-FR"/>
-        </w:rPr>
-      </w:pPr>
-    </w:p>
-    <w:p>
-      <w:pPr>
-        <w:pStyle w:val="ListParagraph"/>
-        <w:rPr>
-          <w:lang w:val="fr-FR"/>
-        </w:rPr>
-      </w:pPr>
-    </w:p>
-    <w:p>
-      <w:pPr>
-        <w:pStyle w:val="ListParagraph"/>
-        <w:rPr>
-          <w:lang w:val="fr-FR"/>
-        </w:rPr>
-      </w:pPr>
-    </w:p>
-    <w:p>
-      <w:pPr>
-        <w:pStyle w:val="ListParagraph"/>
-        <w:rPr>
-          <w:lang w:val="fr-FR"/>
-        </w:rPr>
-      </w:pPr>
-    </w:p>
-    <w:p>
-      <w:pPr>
-        <w:rPr>
-          <w:lang w:val="fr-FR"/>
-        </w:rPr>
-      </w:pPr>
+        <w:pStyle w:val="Paragraphedeliste"/>
+        <w:rPr>
+          <w:lang w:val="fr-FR"/>
+        </w:rPr>
+      </w:pPr>
+    </w:p>
+    <w:p>
+      <w:pPr>
+        <w:pStyle w:val="Paragraphedeliste"/>
+        <w:rPr>
+          <w:lang w:val="fr-FR"/>
+        </w:rPr>
+      </w:pPr>
+    </w:p>
+    <w:p>
+      <w:pPr>
+        <w:pStyle w:val="Paragraphedeliste"/>
+        <w:rPr>
+          <w:lang w:val="fr-FR"/>
+        </w:rPr>
+      </w:pPr>
+    </w:p>
+    <w:p>
+      <w:pPr>
+        <w:pStyle w:val="Paragraphedeliste"/>
+        <w:rPr>
+          <w:lang w:val="fr-FR"/>
+        </w:rPr>
+      </w:pPr>
+    </w:p>
+    <w:p>
+      <w:pPr>
+        <w:pStyle w:val="Paragraphedeliste"/>
+        <w:rPr>
+          <w:lang w:val="fr-FR"/>
+        </w:rPr>
+      </w:pPr>
+    </w:p>
+    <w:p>
+      <w:pPr>
+        <w:pStyle w:val="Paragraphedeliste"/>
+        <w:rPr>
+          <w:lang w:val="fr-FR"/>
+        </w:rPr>
+      </w:pPr>
+    </w:p>
+    <w:p>
+      <w:pPr>
+        <w:pStyle w:val="Paragraphedeliste"/>
+        <w:rPr>
+          <w:lang w:val="fr-FR"/>
+        </w:rPr>
+      </w:pPr>
+    </w:p>
+    <w:p>
+      <w:pPr>
+        <w:pStyle w:val="Paragraphedeliste"/>
+        <w:rPr>
+          <w:lang w:val="fr-FR"/>
+        </w:rPr>
+      </w:pPr>
+    </w:p>
+    <w:p>
+      <w:pPr>
+        <w:rPr>
+          <w:lang w:val="fr-FR"/>
+        </w:rPr>
+      </w:pPr>
+      <w:proofErr w:type="spellStart"/>
       <w:r>
         <w:rPr>
           <w:i/>
@@ -1124,6 +1325,7 @@
         <w:lastRenderedPageBreak/>
         <w:t>Database</w:t>
       </w:r>
+      <w:proofErr w:type="spellEnd"/>
       <w:r>
         <w:rPr>
           <w:lang w:val="fr-FR"/>
@@ -1158,14 +1360,36 @@
         <w:rPr>
           <w:lang w:val="fr-FR"/>
         </w:rPr>
-        <w:t>une base de données Hive NOSQL</w:t>
-      </w:r>
-      <w:r>
-        <w:rPr>
-          <w:lang w:val="fr-FR"/>
-        </w:rPr>
-        <w:t xml:space="preserve"> et les fichiers automatiquement générés par hive</w:t>
-      </w:r>
+        <w:t xml:space="preserve">une base de données </w:t>
+      </w:r>
+      <w:proofErr w:type="spellStart"/>
+      <w:r>
+        <w:rPr>
+          <w:lang w:val="fr-FR"/>
+        </w:rPr>
+        <w:t>Hive</w:t>
+      </w:r>
+      <w:proofErr w:type="spellEnd"/>
+      <w:r>
+        <w:rPr>
+          <w:lang w:val="fr-FR"/>
+        </w:rPr>
+        <w:t xml:space="preserve"> NOSQL</w:t>
+      </w:r>
+      <w:r>
+        <w:rPr>
+          <w:lang w:val="fr-FR"/>
+        </w:rPr>
+        <w:t xml:space="preserve"> et les fichiers automatiquement générés par </w:t>
+      </w:r>
+      <w:proofErr w:type="spellStart"/>
+      <w:r>
+        <w:rPr>
+          <w:lang w:val="fr-FR"/>
+        </w:rPr>
+        <w:t>hive</w:t>
+      </w:r>
+      <w:proofErr w:type="spellEnd"/>
       <w:r>
         <w:rPr>
           <w:lang w:val="fr-FR"/>
@@ -1194,7 +1418,63 @@
         <w:rPr>
           <w:lang w:val="fr-FR"/>
         </w:rPr>
-        <w:t>l existe également une base de données SQLITE et SharedPreferences. Hive database est utilisé dans ce projet car c’est un moyen optimal d’utiliser une base de données NOSQL plus rapide que SQFLITE et SharedPreferences dans l’écriture et la lecture de données</w:t>
+        <w:t xml:space="preserve">l existe également une base de données SQLITE et </w:t>
+      </w:r>
+      <w:proofErr w:type="spellStart"/>
+      <w:r>
+        <w:rPr>
+          <w:lang w:val="fr-FR"/>
+        </w:rPr>
+        <w:t>SharedPreferences</w:t>
+      </w:r>
+      <w:proofErr w:type="spellEnd"/>
+      <w:r>
+        <w:rPr>
+          <w:lang w:val="fr-FR"/>
+        </w:rPr>
+        <w:t xml:space="preserve">. </w:t>
+      </w:r>
+      <w:proofErr w:type="spellStart"/>
+      <w:r>
+        <w:rPr>
+          <w:lang w:val="fr-FR"/>
+        </w:rPr>
+        <w:t>Hive</w:t>
+      </w:r>
+      <w:proofErr w:type="spellEnd"/>
+      <w:r>
+        <w:rPr>
+          <w:lang w:val="fr-FR"/>
+        </w:rPr>
+        <w:t xml:space="preserve"> </w:t>
+      </w:r>
+      <w:proofErr w:type="spellStart"/>
+      <w:r>
+        <w:rPr>
+          <w:lang w:val="fr-FR"/>
+        </w:rPr>
+        <w:t>database</w:t>
+      </w:r>
+      <w:proofErr w:type="spellEnd"/>
+      <w:r>
+        <w:rPr>
+          <w:lang w:val="fr-FR"/>
+        </w:rPr>
+        <w:t xml:space="preserve"> est utilisé dans ce projet car c’est un moyen optimal d’utiliser une base de données NOSQL plus rapide que SQFLITE et </w:t>
+      </w:r>
+      <w:proofErr w:type="spellStart"/>
+      <w:r>
+        <w:rPr>
+          <w:lang w:val="fr-FR"/>
+        </w:rPr>
+        <w:t>SharedPreferences</w:t>
+      </w:r>
+      <w:proofErr w:type="spellEnd"/>
+      <w:r>
+        <w:rPr>
+          <w:lang w:val="fr-FR"/>
+        </w:rPr>
+        <w:t xml:space="preserve"> dans l’écriture et la lecture de données</w:t>
       </w:r>
       <w:r>
         <w:rPr>
@@ -1213,20 +1493,76 @@
         <w:rPr>
           <w:lang w:val="fr-FR"/>
         </w:rPr>
-        <w:t>Tout d’abord on déclare une class qui hérite de la class HiveObject et les instructions suivante :</w:t>
-      </w:r>
-    </w:p>
-    <w:p>
-      <w:pPr>
-        <w:rPr>
-          <w:lang w:val="fr-FR"/>
-        </w:rPr>
-      </w:pPr>
-      <w:r>
-        <w:rPr>
-          <w:lang w:val="fr-FR"/>
-        </w:rPr>
-        <w:t>@HiveType(typeId :index) (avant la class)</w:t>
+        <w:t xml:space="preserve">Tout d’abord on déclare une </w:t>
+      </w:r>
+      <w:proofErr w:type="spellStart"/>
+      <w:r>
+        <w:rPr>
+          <w:lang w:val="fr-FR"/>
+        </w:rPr>
+        <w:t>class</w:t>
+      </w:r>
+      <w:proofErr w:type="spellEnd"/>
+      <w:r>
+        <w:rPr>
+          <w:lang w:val="fr-FR"/>
+        </w:rPr>
+        <w:t xml:space="preserve"> qui hérite de la </w:t>
+      </w:r>
+      <w:proofErr w:type="spellStart"/>
+      <w:r>
+        <w:rPr>
+          <w:lang w:val="fr-FR"/>
+        </w:rPr>
+        <w:t>class</w:t>
+      </w:r>
+      <w:proofErr w:type="spellEnd"/>
+      <w:r>
+        <w:rPr>
+          <w:lang w:val="fr-FR"/>
+        </w:rPr>
+        <w:t xml:space="preserve"> </w:t>
+      </w:r>
+      <w:proofErr w:type="spellStart"/>
+      <w:r>
+        <w:rPr>
+          <w:lang w:val="fr-FR"/>
+        </w:rPr>
+        <w:t>HiveObject</w:t>
+      </w:r>
+      <w:proofErr w:type="spellEnd"/>
+      <w:r>
+        <w:rPr>
+          <w:lang w:val="fr-FR"/>
+        </w:rPr>
+        <w:t xml:space="preserve"> et les instructions suivante :</w:t>
+      </w:r>
+    </w:p>
+    <w:p>
+      <w:pPr>
+        <w:rPr>
+          <w:lang w:val="fr-FR"/>
+        </w:rPr>
+      </w:pPr>
+      <w:r>
+        <w:rPr>
+          <w:lang w:val="fr-FR"/>
+        </w:rPr>
+        <w:t xml:space="preserve">@HiveType(typeId :index) (avant la </w:t>
+      </w:r>
+      <w:proofErr w:type="spellStart"/>
+      <w:r>
+        <w:rPr>
+          <w:lang w:val="fr-FR"/>
+        </w:rPr>
+        <w:t>class</w:t>
+      </w:r>
+      <w:proofErr w:type="spellEnd"/>
+      <w:r>
+        <w:rPr>
+          <w:lang w:val="fr-FR"/>
+        </w:rPr>
+        <w:t>)</w:t>
       </w:r>
     </w:p>
     <w:p>
@@ -1265,7 +1601,21 @@
         <w:rPr>
           <w:lang w:val="fr-FR"/>
         </w:rPr>
-        <w:t>[voir la doc de Hive ou des tutos sur internet pour plus d’informations]</w:t>
+        <w:t xml:space="preserve">[voir la doc de </w:t>
+      </w:r>
+      <w:proofErr w:type="spellStart"/>
+      <w:r>
+        <w:rPr>
+          <w:lang w:val="fr-FR"/>
+        </w:rPr>
+        <w:t>Hive</w:t>
+      </w:r>
+      <w:proofErr w:type="spellEnd"/>
+      <w:r>
+        <w:rPr>
+          <w:lang w:val="fr-FR"/>
+        </w:rPr>
+        <w:t xml:space="preserve"> ou des tutos sur internet pour plus d’informations]</w:t>
       </w:r>
     </w:p>
     <w:p>
@@ -1304,7 +1654,7 @@
                     </pic:cNvPicPr>
                   </pic:nvPicPr>
                   <pic:blipFill>
-                    <a:blip r:embed="rId15">
+                    <a:blip r:embed="rId16">
                       <a:extLst>
                         <a:ext uri="{28A0092B-C50C-407E-A947-70E740481C1C}">
                           <a14:useLocalDpi xmlns:a14="http://schemas.microsoft.com/office/drawing/2010/main" val="0"/>
@@ -1395,7 +1745,21 @@
         <w:rPr>
           <w:lang w:val="fr-FR"/>
         </w:rPr>
-        <w:t>n fichier .g.dart comme sur la photo</w:t>
+        <w:t>n fichier .</w:t>
+      </w:r>
+      <w:proofErr w:type="spellStart"/>
+      <w:r>
+        <w:rPr>
+          <w:lang w:val="fr-FR"/>
+        </w:rPr>
+        <w:t>g.dart</w:t>
+      </w:r>
+      <w:proofErr w:type="spellEnd"/>
+      <w:r>
+        <w:rPr>
+          <w:lang w:val="fr-FR"/>
+        </w:rPr>
+        <w:t xml:space="preserve"> comme sur la photo</w:t>
       </w:r>
     </w:p>
     <w:p>
@@ -1426,7 +1790,7 @@
                     <pic:cNvPicPr/>
                   </pic:nvPicPr>
                   <pic:blipFill>
-                    <a:blip r:embed="rId16"/>
+                    <a:blip r:embed="rId17"/>
                     <a:stretch>
                       <a:fillRect/>
                     </a:stretch>
@@ -1485,7 +1849,21 @@
         <w:rPr>
           <w:lang w:val="fr-FR"/>
         </w:rPr>
-        <w:t xml:space="preserve">eci est le code nécessaire pour le fonctionnement de hive avec flutter, nous devons </w:t>
+        <w:t xml:space="preserve">eci est le code nécessaire pour le fonctionnement de </w:t>
+      </w:r>
+      <w:proofErr w:type="spellStart"/>
+      <w:r>
+        <w:rPr>
+          <w:lang w:val="fr-FR"/>
+        </w:rPr>
+        <w:t>hive</w:t>
+      </w:r>
+      <w:proofErr w:type="spellEnd"/>
+      <w:r>
+        <w:rPr>
+          <w:lang w:val="fr-FR"/>
+        </w:rPr>
+        <w:t xml:space="preserve"> avec flutter, nous devons </w:t>
       </w:r>
       <w:r>
         <w:rPr>
@@ -1503,7 +1881,21 @@
         <w:rPr>
           <w:lang w:val="fr-FR"/>
         </w:rPr>
-        <w:t>tateur qui est généré atomiquement lorsqu’on crée des objets de type hive et que l’on utilise la commande :</w:t>
+        <w:t xml:space="preserve">tateur qui est généré atomiquement lorsqu’on crée des objets de type </w:t>
+      </w:r>
+      <w:proofErr w:type="spellStart"/>
+      <w:r>
+        <w:rPr>
+          <w:lang w:val="fr-FR"/>
+        </w:rPr>
+        <w:t>hive</w:t>
+      </w:r>
+      <w:proofErr w:type="spellEnd"/>
+      <w:r>
+        <w:rPr>
+          <w:lang w:val="fr-FR"/>
+        </w:rPr>
+        <w:t xml:space="preserve"> et que l’on utilise la commande :</w:t>
       </w:r>
     </w:p>
     <w:p>
@@ -1559,7 +1951,7 @@
                     </pic:cNvPicPr>
                   </pic:nvPicPr>
                   <pic:blipFill>
-                    <a:blip r:embed="rId17">
+                    <a:blip r:embed="rId18">
                       <a:extLst>
                         <a:ext uri="{28A0092B-C50C-407E-A947-70E740481C1C}">
                           <a14:useLocalDpi xmlns:a14="http://schemas.microsoft.com/office/drawing/2010/main" val="0"/>
@@ -1601,21 +1993,31 @@
         <w:rPr>
           <w:lang w:val="fr-FR"/>
         </w:rPr>
-        <w:t>Nous avons plusieurs tables/boxes sur hive</w:t>
-      </w:r>
-    </w:p>
-    <w:p>
-      <w:pPr>
-        <w:rPr>
-          <w:lang w:val="fr-FR"/>
-        </w:rPr>
-      </w:pPr>
+        <w:t xml:space="preserve">Nous avons plusieurs tables/boxes sur </w:t>
+      </w:r>
+      <w:proofErr w:type="spellStart"/>
+      <w:r>
+        <w:rPr>
+          <w:lang w:val="fr-FR"/>
+        </w:rPr>
+        <w:t>hive</w:t>
+      </w:r>
+      <w:proofErr w:type="spellEnd"/>
+    </w:p>
+    <w:p>
+      <w:pPr>
+        <w:rPr>
+          <w:lang w:val="fr-FR"/>
+        </w:rPr>
+      </w:pPr>
+      <w:proofErr w:type="spellStart"/>
       <w:r>
         <w:rPr>
           <w:lang w:val="fr-FR"/>
         </w:rPr>
         <w:t>scheduledmsg</w:t>
       </w:r>
+      <w:proofErr w:type="spellEnd"/>
     </w:p>
     <w:p>
       <w:pPr>
@@ -1636,38 +2038,44 @@
           <w:lang w:val="fr-FR"/>
         </w:rPr>
       </w:pPr>
+      <w:proofErr w:type="spellStart"/>
       <w:r>
         <w:rPr>
           <w:lang w:val="fr-FR"/>
         </w:rPr>
         <w:t>rapportmsg</w:t>
       </w:r>
-    </w:p>
-    <w:p>
-      <w:pPr>
-        <w:rPr>
-          <w:lang w:val="fr-FR"/>
-        </w:rPr>
-      </w:pPr>
+      <w:proofErr w:type="spellEnd"/>
+    </w:p>
+    <w:p>
+      <w:pPr>
+        <w:rPr>
+          <w:lang w:val="fr-FR"/>
+        </w:rPr>
+      </w:pPr>
+      <w:proofErr w:type="spellStart"/>
       <w:r>
         <w:rPr>
           <w:lang w:val="fr-FR"/>
         </w:rPr>
         <w:t>alert</w:t>
       </w:r>
-    </w:p>
-    <w:p>
-      <w:pPr>
-        <w:rPr>
-          <w:lang w:val="fr-FR"/>
-        </w:rPr>
-      </w:pPr>
+      <w:proofErr w:type="spellEnd"/>
+    </w:p>
+    <w:p>
+      <w:pPr>
+        <w:rPr>
+          <w:lang w:val="fr-FR"/>
+        </w:rPr>
+      </w:pPr>
+      <w:proofErr w:type="spellStart"/>
       <w:r>
         <w:rPr>
           <w:lang w:val="fr-FR"/>
         </w:rPr>
         <w:t>alertkey</w:t>
       </w:r>
+      <w:proofErr w:type="spellEnd"/>
     </w:p>
     <w:p>
       <w:pPr>
@@ -1702,12 +2110,14 @@
         </w:rPr>
         <w:t>‘</w:t>
       </w:r>
+      <w:proofErr w:type="spellStart"/>
       <w:r>
         <w:rPr>
           <w:lang w:val="fr-FR"/>
         </w:rPr>
         <w:t>scheduledmsg</w:t>
       </w:r>
+      <w:proofErr w:type="spellEnd"/>
       <w:r>
         <w:rPr>
           <w:lang w:val="fr-FR"/>
@@ -1726,11 +2136,19 @@
         </w:rPr>
         <w:t xml:space="preserve">e des objets de type </w:t>
       </w:r>
-      <w:r>
-        <w:rPr>
-          <w:lang w:val="fr-FR"/>
-        </w:rPr>
-        <w:t>Scheduledmsg_hive,</w:t>
+      <w:proofErr w:type="spellStart"/>
+      <w:r>
+        <w:rPr>
+          <w:lang w:val="fr-FR"/>
+        </w:rPr>
+        <w:t>Scheduledmsg_hive</w:t>
+      </w:r>
+      <w:proofErr w:type="spellEnd"/>
+      <w:r>
+        <w:rPr>
+          <w:lang w:val="fr-FR"/>
+        </w:rPr>
+        <w:t>,</w:t>
       </w:r>
     </w:p>
     <w:p>
@@ -1769,7 +2187,7 @@
                     </pic:cNvPicPr>
                   </pic:nvPicPr>
                   <pic:blipFill>
-                    <a:blip r:embed="rId15">
+                    <a:blip r:embed="rId16">
                       <a:extLst>
                         <a:ext uri="{28A0092B-C50C-407E-A947-70E740481C1C}">
                           <a14:useLocalDpi xmlns:a14="http://schemas.microsoft.com/office/drawing/2010/main" val="0"/>
@@ -1823,7 +2241,21 @@
         <w:rPr>
           <w:lang w:val="fr-FR"/>
         </w:rPr>
-        <w:t xml:space="preserve">‘rapportmsg’ </w:t>
+        <w:t>‘</w:t>
+      </w:r>
+      <w:proofErr w:type="spellStart"/>
+      <w:r>
+        <w:rPr>
+          <w:lang w:val="fr-FR"/>
+        </w:rPr>
+        <w:t>rapportmsg</w:t>
+      </w:r>
+      <w:proofErr w:type="spellEnd"/>
+      <w:r>
+        <w:rPr>
+          <w:lang w:val="fr-FR"/>
+        </w:rPr>
+        <w:t xml:space="preserve">’ </w:t>
       </w:r>
       <w:r>
         <w:rPr>
@@ -1843,12 +2275,14 @@
         </w:rPr>
         <w:t xml:space="preserve"> </w:t>
       </w:r>
+      <w:proofErr w:type="spellStart"/>
       <w:r>
         <w:rPr>
           <w:lang w:val="fr-FR"/>
         </w:rPr>
         <w:t>Rapportmsg_hive</w:t>
       </w:r>
+      <w:proofErr w:type="spellEnd"/>
       <w:r>
         <w:rPr>
           <w:noProof/>
@@ -1872,7 +2306,7 @@
                     </pic:cNvPicPr>
                   </pic:nvPicPr>
                   <pic:blipFill>
-                    <a:blip r:embed="rId18">
+                    <a:blip r:embed="rId19">
                       <a:extLst>
                         <a:ext uri="{28A0092B-C50C-407E-A947-70E740481C1C}">
                           <a14:useLocalDpi xmlns:a14="http://schemas.microsoft.com/office/drawing/2010/main" val="0"/>
@@ -1906,7 +2340,7 @@
     </w:p>
     <w:p>
       <w:pPr>
-        <w:pStyle w:val="ListParagraph"/>
+        <w:pStyle w:val="Paragraphedeliste"/>
         <w:ind w:left="1440"/>
         <w:rPr>
           <w:lang w:val="fr-FR"/>
@@ -1917,7 +2351,21 @@
           <w:lang w:val="fr-FR"/>
         </w:rPr>
         <w:lastRenderedPageBreak/>
-        <w:t xml:space="preserve">‘rapportmsg’ </w:t>
+        <w:t>‘</w:t>
+      </w:r>
+      <w:proofErr w:type="spellStart"/>
+      <w:r>
+        <w:rPr>
+          <w:lang w:val="fr-FR"/>
+        </w:rPr>
+        <w:t>rapportmsg</w:t>
+      </w:r>
+      <w:proofErr w:type="spellEnd"/>
+      <w:r>
+        <w:rPr>
+          <w:lang w:val="fr-FR"/>
+        </w:rPr>
+        <w:t xml:space="preserve">’ </w:t>
       </w:r>
       <w:r>
         <w:rPr>
@@ -1937,11 +2385,19 @@
         </w:rPr>
         <w:t xml:space="preserve"> </w:t>
       </w:r>
-      <w:r>
-        <w:rPr>
-          <w:lang w:val="fr-FR"/>
-        </w:rPr>
-        <w:t xml:space="preserve">Rapportmsg_hive, </w:t>
+      <w:proofErr w:type="spellStart"/>
+      <w:r>
+        <w:rPr>
+          <w:lang w:val="fr-FR"/>
+        </w:rPr>
+        <w:t>Rapportmsg_hive</w:t>
+      </w:r>
+      <w:proofErr w:type="spellEnd"/>
+      <w:r>
+        <w:rPr>
+          <w:lang w:val="fr-FR"/>
+        </w:rPr>
+        <w:t xml:space="preserve">, </w:t>
       </w:r>
       <w:r>
         <w:rPr>
@@ -1968,11 +2424,19 @@
         </w:rPr>
         <w:t xml:space="preserve"> </w:t>
       </w:r>
-      <w:r>
-        <w:rPr>
-          <w:lang w:val="fr-FR"/>
-        </w:rPr>
-        <w:t>User_hive,</w:t>
+      <w:proofErr w:type="spellStart"/>
+      <w:r>
+        <w:rPr>
+          <w:lang w:val="fr-FR"/>
+        </w:rPr>
+        <w:t>User_hive</w:t>
+      </w:r>
+      <w:proofErr w:type="spellEnd"/>
+      <w:r>
+        <w:rPr>
+          <w:lang w:val="fr-FR"/>
+        </w:rPr>
+        <w:t>,</w:t>
       </w:r>
       <w:r>
         <w:rPr>
@@ -1997,14 +2461,42 @@
         <w:rPr>
           <w:lang w:val="fr-FR"/>
         </w:rPr>
-        <w:t xml:space="preserve"> GroupContact, </w:t>
+        <w:t xml:space="preserve"> </w:t>
+      </w:r>
+      <w:proofErr w:type="spellStart"/>
+      <w:r>
+        <w:rPr>
+          <w:lang w:val="fr-FR"/>
+        </w:rPr>
+        <w:t>GroupContact</w:t>
+      </w:r>
+      <w:proofErr w:type="spellEnd"/>
+      <w:r>
+        <w:rPr>
+          <w:lang w:val="fr-FR"/>
+        </w:rPr>
+        <w:t xml:space="preserve">, </w:t>
       </w:r>
       <w:r>
         <w:rPr>
           <w:lang w:val="fr-FR"/>
         </w:rPr>
         <w:br/>
-        <w:t xml:space="preserve">‘alert </w:t>
+        <w:t>‘</w:t>
+      </w:r>
+      <w:proofErr w:type="spellStart"/>
+      <w:r>
+        <w:rPr>
+          <w:lang w:val="fr-FR"/>
+        </w:rPr>
+        <w:t>alert</w:t>
+      </w:r>
+      <w:proofErr w:type="spellEnd"/>
+      <w:r>
+        <w:rPr>
+          <w:lang w:val="fr-FR"/>
+        </w:rPr>
+        <w:t xml:space="preserve"> </w:t>
       </w:r>
       <w:r>
         <w:rPr>
@@ -2024,12 +2516,14 @@
         </w:rPr>
         <w:t xml:space="preserve"> </w:t>
       </w:r>
+      <w:proofErr w:type="spellStart"/>
       <w:r>
         <w:rPr>
           <w:lang w:val="fr-FR"/>
         </w:rPr>
         <w:t>Alert</w:t>
       </w:r>
+      <w:proofErr w:type="spellEnd"/>
       <w:r>
         <w:rPr>
           <w:lang w:val="fr-FR"/>
@@ -2039,7 +2533,7 @@
     </w:p>
     <w:p>
       <w:pPr>
-        <w:pStyle w:val="ListParagraph"/>
+        <w:pStyle w:val="Paragraphedeliste"/>
         <w:ind w:left="1440"/>
         <w:rPr>
           <w:lang w:val="fr-FR"/>
@@ -2049,7 +2543,21 @@
         <w:rPr>
           <w:lang w:val="fr-FR"/>
         </w:rPr>
-        <w:t xml:space="preserve">‘alertkey’ </w:t>
+        <w:t>‘</w:t>
+      </w:r>
+      <w:proofErr w:type="spellStart"/>
+      <w:r>
+        <w:rPr>
+          <w:lang w:val="fr-FR"/>
+        </w:rPr>
+        <w:t>alertkey</w:t>
+      </w:r>
+      <w:proofErr w:type="spellEnd"/>
+      <w:r>
+        <w:rPr>
+          <w:lang w:val="fr-FR"/>
+        </w:rPr>
+        <w:t xml:space="preserve">’ </w:t>
       </w:r>
       <w:r>
         <w:rPr>
@@ -2069,12 +2577,14 @@
         </w:rPr>
         <w:t xml:space="preserve"> </w:t>
       </w:r>
+      <w:proofErr w:type="spellStart"/>
       <w:r>
         <w:rPr>
           <w:lang w:val="fr-FR"/>
         </w:rPr>
         <w:t>AlertKey</w:t>
       </w:r>
+      <w:proofErr w:type="spellEnd"/>
       <w:r>
         <w:rPr>
           <w:lang w:val="fr-FR"/>
@@ -2084,7 +2594,7 @@
     </w:p>
     <w:p>
       <w:pPr>
-        <w:pStyle w:val="ListParagraph"/>
+        <w:pStyle w:val="Paragraphedeliste"/>
         <w:ind w:left="1440"/>
         <w:rPr>
           <w:lang w:val="fr-FR"/>
@@ -2099,7 +2609,7 @@
     </w:p>
     <w:p>
       <w:pPr>
-        <w:pStyle w:val="ListParagraph"/>
+        <w:pStyle w:val="Paragraphedeliste"/>
         <w:ind w:left="1440"/>
         <w:rPr>
           <w:lang w:val="fr-FR"/>
@@ -2115,14 +2625,36 @@
         <w:rPr>
           <w:lang w:val="fr-FR"/>
         </w:rPr>
-        <w:t xml:space="preserve">es champs spécifiques que l’on a créer selon nos besoins </w:t>
-      </w:r>
-      <w:r>
-        <w:rPr>
-          <w:lang w:val="fr-FR"/>
-        </w:rPr>
-        <w:t xml:space="preserve">[c.f </w:t>
-      </w:r>
+        <w:t xml:space="preserve">es champs spécifiques que l’on a </w:t>
+      </w:r>
+      <w:proofErr w:type="spellStart"/>
+      <w:r>
+        <w:rPr>
+          <w:lang w:val="fr-FR"/>
+        </w:rPr>
+        <w:t>créer</w:t>
+      </w:r>
+      <w:proofErr w:type="spellEnd"/>
+      <w:r>
+        <w:rPr>
+          <w:lang w:val="fr-FR"/>
+        </w:rPr>
+        <w:t xml:space="preserve"> selon nos besoins </w:t>
+      </w:r>
+      <w:r>
+        <w:rPr>
+          <w:lang w:val="fr-FR"/>
+        </w:rPr>
+        <w:t>[</w:t>
+      </w:r>
+      <w:proofErr w:type="spellStart"/>
+      <w:r>
+        <w:rPr>
+          <w:lang w:val="fr-FR"/>
+        </w:rPr>
+        <w:t>c.f</w:t>
+      </w:r>
+      <w:proofErr w:type="spellEnd"/>
       <w:r>
         <w:rPr>
           <w:lang w:val="fr-FR"/>
@@ -2133,7 +2665,41 @@
         <w:rPr>
           <w:lang w:val="fr-FR"/>
         </w:rPr>
-        <w:t>lib/database/hive_database.dart]</w:t>
+        <w:t xml:space="preserve"> </w:t>
+      </w:r>
+      <w:r>
+        <w:rPr>
+          <w:lang w:val="fr-FR"/>
+        </w:rPr>
+        <w:t>lib/</w:t>
+      </w:r>
+      <w:proofErr w:type="spellStart"/>
+      <w:r>
+        <w:rPr>
+          <w:lang w:val="fr-FR"/>
+        </w:rPr>
+        <w:t>database</w:t>
+      </w:r>
+      <w:proofErr w:type="spellEnd"/>
+      <w:r>
+        <w:rPr>
+          <w:lang w:val="fr-FR"/>
+        </w:rPr>
+        <w:t>/</w:t>
+      </w:r>
+      <w:proofErr w:type="spellStart"/>
+      <w:r>
+        <w:rPr>
+          <w:lang w:val="fr-FR"/>
+        </w:rPr>
+        <w:t>hive_database.dart</w:t>
+      </w:r>
+      <w:proofErr w:type="spellEnd"/>
+      <w:r>
+        <w:rPr>
+          <w:lang w:val="fr-FR"/>
+        </w:rPr>
+        <w:t>]</w:t>
       </w:r>
     </w:p>
     <w:p>
@@ -2310,7 +2876,7 @@
                     </pic:cNvPicPr>
                   </pic:nvPicPr>
                   <pic:blipFill>
-                    <a:blip r:embed="rId19">
+                    <a:blip r:embed="rId20">
                       <a:extLst>
                         <a:ext uri="{28A0092B-C50C-407E-A947-70E740481C1C}">
                           <a14:useLocalDpi xmlns:a14="http://schemas.microsoft.com/office/drawing/2010/main" val="0"/>
@@ -2344,7 +2910,7 @@
     </w:p>
     <w:p>
       <w:pPr>
-        <w:pStyle w:val="ListParagraph"/>
+        <w:pStyle w:val="Paragraphedeliste"/>
         <w:ind w:left="1440"/>
         <w:rPr>
           <w:lang w:val="fr-FR"/>
@@ -2353,7 +2919,7 @@
     </w:p>
     <w:p>
       <w:pPr>
-        <w:pStyle w:val="ListParagraph"/>
+        <w:pStyle w:val="Paragraphedeliste"/>
         <w:ind w:left="1440"/>
         <w:rPr>
           <w:lang w:val="fr-FR"/>
@@ -2362,7 +2928,7 @@
     </w:p>
     <w:p>
       <w:pPr>
-        <w:pStyle w:val="ListParagraph"/>
+        <w:pStyle w:val="Paragraphedeliste"/>
         <w:ind w:left="1440"/>
         <w:rPr>
           <w:lang w:val="fr-FR"/>
@@ -2371,7 +2937,7 @@
     </w:p>
     <w:p>
       <w:pPr>
-        <w:pStyle w:val="ListParagraph"/>
+        <w:pStyle w:val="Paragraphedeliste"/>
         <w:ind w:left="1440"/>
         <w:rPr>
           <w:lang w:val="fr-FR"/>
@@ -2380,7 +2946,7 @@
     </w:p>
     <w:p>
       <w:pPr>
-        <w:pStyle w:val="ListParagraph"/>
+        <w:pStyle w:val="Paragraphedeliste"/>
         <w:ind w:left="1440"/>
         <w:rPr>
           <w:lang w:val="fr-FR"/>
@@ -2389,7 +2955,7 @@
     </w:p>
     <w:p>
       <w:pPr>
-        <w:pStyle w:val="ListParagraph"/>
+        <w:pStyle w:val="Paragraphedeliste"/>
         <w:ind w:left="1440"/>
         <w:rPr>
           <w:lang w:val="fr-FR"/>
@@ -2398,7 +2964,7 @@
     </w:p>
     <w:p>
       <w:pPr>
-        <w:pStyle w:val="ListParagraph"/>
+        <w:pStyle w:val="Paragraphedeliste"/>
         <w:ind w:left="1440"/>
         <w:rPr>
           <w:lang w:val="fr-FR"/>
@@ -2407,7 +2973,7 @@
     </w:p>
     <w:p>
       <w:pPr>
-        <w:pStyle w:val="ListParagraph"/>
+        <w:pStyle w:val="Paragraphedeliste"/>
         <w:ind w:left="1440"/>
         <w:rPr>
           <w:lang w:val="fr-FR"/>
@@ -2416,7 +2982,7 @@
     </w:p>
     <w:p>
       <w:pPr>
-        <w:pStyle w:val="ListParagraph"/>
+        <w:pStyle w:val="Paragraphedeliste"/>
         <w:ind w:left="1440"/>
         <w:rPr>
           <w:lang w:val="fr-FR"/>
@@ -2425,7 +2991,7 @@
     </w:p>
     <w:p>
       <w:pPr>
-        <w:pStyle w:val="ListParagraph"/>
+        <w:pStyle w:val="Paragraphedeliste"/>
         <w:ind w:left="1440"/>
         <w:rPr>
           <w:lang w:val="fr-FR"/>
@@ -2434,7 +3000,7 @@
     </w:p>
     <w:p>
       <w:pPr>
-        <w:pStyle w:val="ListParagraph"/>
+        <w:pStyle w:val="Paragraphedeliste"/>
         <w:ind w:left="1440"/>
         <w:rPr>
           <w:lang w:val="fr-FR"/>
@@ -2443,7 +3009,7 @@
     </w:p>
     <w:p>
       <w:pPr>
-        <w:pStyle w:val="ListParagraph"/>
+        <w:pStyle w:val="Paragraphedeliste"/>
         <w:ind w:left="1440"/>
         <w:rPr>
           <w:lang w:val="fr-FR"/>
@@ -2452,7 +3018,7 @@
     </w:p>
     <w:p>
       <w:pPr>
-        <w:pStyle w:val="ListParagraph"/>
+        <w:pStyle w:val="Paragraphedeliste"/>
         <w:ind w:left="1440"/>
         <w:rPr>
           <w:lang w:val="fr-FR"/>
@@ -2461,7 +3027,7 @@
     </w:p>
     <w:p>
       <w:pPr>
-        <w:pStyle w:val="ListParagraph"/>
+        <w:pStyle w:val="Paragraphedeliste"/>
         <w:ind w:left="1440"/>
         <w:rPr>
           <w:lang w:val="fr-FR"/>
@@ -2470,7 +3036,7 @@
     </w:p>
     <w:p>
       <w:pPr>
-        <w:pStyle w:val="ListParagraph"/>
+        <w:pStyle w:val="Paragraphedeliste"/>
         <w:ind w:left="1440"/>
         <w:rPr>
           <w:lang w:val="fr-FR"/>
@@ -2479,7 +3045,7 @@
     </w:p>
     <w:p>
       <w:pPr>
-        <w:pStyle w:val="ListParagraph"/>
+        <w:pStyle w:val="Paragraphedeliste"/>
         <w:ind w:left="1440"/>
         <w:rPr>
           <w:lang w:val="fr-FR"/>
@@ -2488,7 +3054,7 @@
     </w:p>
     <w:p>
       <w:pPr>
-        <w:pStyle w:val="ListParagraph"/>
+        <w:pStyle w:val="Paragraphedeliste"/>
         <w:ind w:left="1440"/>
         <w:rPr>
           <w:lang w:val="fr-FR"/>
@@ -2497,7 +3063,7 @@
     </w:p>
     <w:p>
       <w:pPr>
-        <w:pStyle w:val="ListParagraph"/>
+        <w:pStyle w:val="Paragraphedeliste"/>
         <w:ind w:left="1440"/>
         <w:rPr>
           <w:lang w:val="fr-FR"/>
@@ -2506,7 +3072,7 @@
     </w:p>
     <w:p>
       <w:pPr>
-        <w:pStyle w:val="ListParagraph"/>
+        <w:pStyle w:val="Paragraphedeliste"/>
         <w:ind w:left="1440"/>
         <w:rPr>
           <w:lang w:val="fr-FR"/>
@@ -2515,7 +3081,7 @@
     </w:p>
     <w:p>
       <w:pPr>
-        <w:pStyle w:val="ListParagraph"/>
+        <w:pStyle w:val="Paragraphedeliste"/>
         <w:ind w:left="1440"/>
         <w:rPr>
           <w:lang w:val="fr-FR"/>
@@ -2524,7 +3090,7 @@
     </w:p>
     <w:p>
       <w:pPr>
-        <w:pStyle w:val="ListParagraph"/>
+        <w:pStyle w:val="Paragraphedeliste"/>
         <w:ind w:left="1440"/>
         <w:rPr>
           <w:lang w:val="fr-FR"/>
@@ -2533,7 +3099,7 @@
     </w:p>
     <w:p>
       <w:pPr>
-        <w:pStyle w:val="ListParagraph"/>
+        <w:pStyle w:val="Paragraphedeliste"/>
         <w:ind w:left="1440"/>
         <w:rPr>
           <w:lang w:val="fr-FR"/>
@@ -2542,7 +3108,7 @@
     </w:p>
     <w:p>
       <w:pPr>
-        <w:pStyle w:val="ListParagraph"/>
+        <w:pStyle w:val="Paragraphedeliste"/>
         <w:ind w:left="1440"/>
         <w:rPr>
           <w:lang w:val="fr-FR"/>
@@ -2551,7 +3117,7 @@
     </w:p>
     <w:p>
       <w:pPr>
-        <w:pStyle w:val="ListParagraph"/>
+        <w:pStyle w:val="Paragraphedeliste"/>
         <w:ind w:left="1440"/>
         <w:rPr>
           <w:lang w:val="fr-FR"/>
@@ -2560,7 +3126,7 @@
     </w:p>
     <w:p>
       <w:pPr>
-        <w:pStyle w:val="ListParagraph"/>
+        <w:pStyle w:val="Paragraphedeliste"/>
         <w:ind w:left="1440"/>
         <w:rPr>
           <w:lang w:val="fr-FR"/>
@@ -2630,7 +3196,7 @@
                     <pic:cNvPicPr/>
                   </pic:nvPicPr>
                   <pic:blipFill>
-                    <a:blip r:embed="rId20"/>
+                    <a:blip r:embed="rId21"/>
                     <a:stretch>
                       <a:fillRect/>
                     </a:stretch>
@@ -2657,6 +3223,7 @@
           <w:lang w:val="fr-FR"/>
         </w:rPr>
       </w:pPr>
+      <w:proofErr w:type="spellStart"/>
       <w:r>
         <w:rPr>
           <w:i/>
@@ -2667,6 +3234,7 @@
         </w:rPr>
         <w:t>Utils</w:t>
       </w:r>
+      <w:proofErr w:type="spellEnd"/>
       <w:r>
         <w:rPr>
           <w:lang w:val="fr-FR"/>
@@ -2677,7 +3245,21 @@
         <w:rPr>
           <w:lang w:val="fr-FR"/>
         </w:rPr>
-        <w:t xml:space="preserve"> Utilisé essentiellement pour la sauvegarde des donnes </w:t>
+        <w:t xml:space="preserve"> Utilisé essentiellement pour la sauvegarde des </w:t>
+      </w:r>
+      <w:proofErr w:type="spellStart"/>
+      <w:r>
+        <w:rPr>
+          <w:lang w:val="fr-FR"/>
+        </w:rPr>
+        <w:t>donnes</w:t>
+      </w:r>
+      <w:proofErr w:type="spellEnd"/>
+      <w:r>
+        <w:rPr>
+          <w:lang w:val="fr-FR"/>
+        </w:rPr>
+        <w:t xml:space="preserve"> </w:t>
       </w:r>
       <w:r>
         <w:rPr>
@@ -2697,8 +3279,16 @@
           <w:lang w:val="fr-FR"/>
         </w:rPr>
         <w:br/>
-        <w:t>Contient la classe boxes qui propose les fonctions d’accès aux boxes hive</w:t>
-      </w:r>
+        <w:t xml:space="preserve">Contient la classe boxes qui propose les fonctions d’accès aux boxes </w:t>
+      </w:r>
+      <w:proofErr w:type="spellStart"/>
+      <w:r>
+        <w:rPr>
+          <w:lang w:val="fr-FR"/>
+        </w:rPr>
+        <w:t>hive</w:t>
+      </w:r>
+      <w:proofErr w:type="spellEnd"/>
     </w:p>
     <w:p>
       <w:pPr>
@@ -2724,7 +3314,7 @@
                     <pic:cNvPicPr/>
                   </pic:nvPicPr>
                   <pic:blipFill>
-                    <a:blip r:embed="rId21"/>
+                    <a:blip r:embed="rId22"/>
                     <a:stretch>
                       <a:fillRect/>
                     </a:stretch>
@@ -2821,7 +3411,7 @@
                     <pic:cNvPicPr/>
                   </pic:nvPicPr>
                   <pic:blipFill>
-                    <a:blip r:embed="rId22"/>
+                    <a:blip r:embed="rId23"/>
                     <a:stretch>
                       <a:fillRect/>
                     </a:stretch>
@@ -2855,6 +3445,7 @@
           <w:lang w:val="fr-FR"/>
         </w:rPr>
       </w:pPr>
+      <w:proofErr w:type="spellStart"/>
       <w:r>
         <w:rPr>
           <w:i/>
@@ -2865,6 +3456,7 @@
         </w:rPr>
         <w:t>Pubspec.yaml</w:t>
       </w:r>
+      <w:proofErr w:type="spellEnd"/>
       <w:r>
         <w:rPr>
           <w:lang w:val="fr-FR"/>
@@ -2903,7 +3495,7 @@
                     <pic:cNvPicPr/>
                   </pic:nvPicPr>
                   <pic:blipFill>
-                    <a:blip r:embed="rId23"/>
+                    <a:blip r:embed="rId24"/>
                     <a:stretch>
                       <a:fillRect/>
                     </a:stretch>
@@ -2954,7 +3546,7 @@
                     </pic:cNvPicPr>
                   </pic:nvPicPr>
                   <pic:blipFill>
-                    <a:blip r:embed="rId24">
+                    <a:blip r:embed="rId25">
                       <a:extLst>
                         <a:ext uri="{28A0092B-C50C-407E-A947-70E740481C1C}">
                           <a14:useLocalDpi xmlns:a14="http://schemas.microsoft.com/office/drawing/2010/main" val="0"/>
@@ -3140,6 +3732,7 @@
           <w:lang w:val="fr-FR"/>
         </w:rPr>
       </w:pPr>
+      <w:proofErr w:type="spellStart"/>
       <w:r>
         <w:rPr>
           <w:sz w:val="32"/>
@@ -3148,6 +3741,7 @@
         </w:rPr>
         <w:t>accueil_page.dart</w:t>
       </w:r>
+      <w:proofErr w:type="spellEnd"/>
       <w:r>
         <w:rPr>
           <w:lang w:val="fr-FR"/>
@@ -3169,7 +3763,7 @@
     </w:p>
     <w:p>
       <w:pPr>
-        <w:pStyle w:val="ListParagraph"/>
+        <w:pStyle w:val="Paragraphedeliste"/>
         <w:numPr>
           <w:ilvl w:val="0"/>
           <w:numId w:val="5"/>
@@ -3182,12 +3776,26 @@
         <w:rPr>
           <w:lang w:val="fr-FR"/>
         </w:rPr>
-        <w:t>La bar de navigation supérieur avec un menu de type burger qui se superpose a l’écran lorsqu’on clique dessous</w:t>
-      </w:r>
-    </w:p>
-    <w:p>
-      <w:pPr>
-        <w:pStyle w:val="ListParagraph"/>
+        <w:t xml:space="preserve">La bar de navigation supérieur avec un menu de type burger qui se superpose </w:t>
+      </w:r>
+      <w:proofErr w:type="spellStart"/>
+      <w:r>
+        <w:rPr>
+          <w:lang w:val="fr-FR"/>
+        </w:rPr>
+        <w:t>a</w:t>
+      </w:r>
+      <w:proofErr w:type="spellEnd"/>
+      <w:r>
+        <w:rPr>
+          <w:lang w:val="fr-FR"/>
+        </w:rPr>
+        <w:t xml:space="preserve"> l’écran lorsqu’on clique dessous</w:t>
+      </w:r>
+    </w:p>
+    <w:p>
+      <w:pPr>
+        <w:pStyle w:val="Paragraphedeliste"/>
         <w:numPr>
           <w:ilvl w:val="0"/>
           <w:numId w:val="5"/>
@@ -3212,7 +3820,7 @@
     </w:p>
     <w:p>
       <w:pPr>
-        <w:pStyle w:val="ListParagraph"/>
+        <w:pStyle w:val="Paragraphedeliste"/>
         <w:numPr>
           <w:ilvl w:val="0"/>
           <w:numId w:val="5"/>
@@ -3230,7 +3838,7 @@
     </w:p>
     <w:p>
       <w:pPr>
-        <w:pStyle w:val="ListParagraph"/>
+        <w:pStyle w:val="Paragraphedeliste"/>
         <w:numPr>
           <w:ilvl w:val="0"/>
           <w:numId w:val="5"/>
@@ -3243,7 +3851,21 @@
         <w:rPr>
           <w:lang w:val="fr-FR"/>
         </w:rPr>
-        <w:t>La bar de navigation inférieure qui permet de naviguer de la page d’accueil a la page des rapports, la page d’aide, et la page des paramètres</w:t>
+        <w:t xml:space="preserve">La bar de navigation inférieure qui permet de naviguer de la page d’accueil </w:t>
+      </w:r>
+      <w:proofErr w:type="spellStart"/>
+      <w:r>
+        <w:rPr>
+          <w:lang w:val="fr-FR"/>
+        </w:rPr>
+        <w:t>a</w:t>
+      </w:r>
+      <w:proofErr w:type="spellEnd"/>
+      <w:r>
+        <w:rPr>
+          <w:lang w:val="fr-FR"/>
+        </w:rPr>
+        <w:t xml:space="preserve"> la page des rapports, la page d’aide, et la page des paramètres</w:t>
       </w:r>
     </w:p>
     <w:p>
@@ -3273,7 +3895,7 @@
                     <pic:cNvPicPr/>
                   </pic:nvPicPr>
                   <pic:blipFill>
-                    <a:blip r:embed="rId25"/>
+                    <a:blip r:embed="rId26"/>
                     <a:stretch>
                       <a:fillRect/>
                     </a:stretch>
@@ -3296,7 +3918,7 @@
     </w:p>
     <w:p>
       <w:pPr>
-        <w:pStyle w:val="ListParagraph"/>
+        <w:pStyle w:val="Paragraphedeliste"/>
         <w:ind w:left="1440"/>
         <w:rPr>
           <w:lang w:val="fr-FR"/>
@@ -3336,7 +3958,7 @@
                     <pic:cNvPicPr/>
                   </pic:nvPicPr>
                   <pic:blipFill>
-                    <a:blip r:embed="rId26"/>
+                    <a:blip r:embed="rId27"/>
                     <a:stretch>
                       <a:fillRect/>
                     </a:stretch>
@@ -3383,7 +4005,7 @@
                     <pic:cNvPicPr/>
                   </pic:nvPicPr>
                   <pic:blipFill>
-                    <a:blip r:embed="rId27"/>
+                    <a:blip r:embed="rId28"/>
                     <a:stretch>
                       <a:fillRect/>
                     </a:stretch>
@@ -3430,6 +4052,7 @@
           <w:lang w:val="fr-FR"/>
         </w:rPr>
       </w:pPr>
+      <w:proofErr w:type="spellStart"/>
       <w:r>
         <w:rPr>
           <w:sz w:val="32"/>
@@ -3439,6 +4062,7 @@
         <w:lastRenderedPageBreak/>
         <w:t>aide_page.dart</w:t>
       </w:r>
+      <w:proofErr w:type="spellEnd"/>
       <w:r>
         <w:rPr>
           <w:lang w:val="fr-FR"/>
@@ -3460,7 +4084,7 @@
     </w:p>
     <w:p>
       <w:pPr>
-        <w:pStyle w:val="ListParagraph"/>
+        <w:pStyle w:val="Paragraphedeliste"/>
         <w:numPr>
           <w:ilvl w:val="0"/>
           <w:numId w:val="5"/>
@@ -3484,7 +4108,7 @@
     </w:p>
     <w:p>
       <w:pPr>
-        <w:pStyle w:val="ListParagraph"/>
+        <w:pStyle w:val="Paragraphedeliste"/>
         <w:numPr>
           <w:ilvl w:val="0"/>
           <w:numId w:val="5"/>
@@ -3502,7 +4126,7 @@
     </w:p>
     <w:p>
       <w:pPr>
-        <w:pStyle w:val="ListParagraph"/>
+        <w:pStyle w:val="Paragraphedeliste"/>
         <w:numPr>
           <w:ilvl w:val="0"/>
           <w:numId w:val="5"/>
@@ -3545,7 +4169,7 @@
                     <pic:cNvPicPr/>
                   </pic:nvPicPr>
                   <pic:blipFill>
-                    <a:blip r:embed="rId28"/>
+                    <a:blip r:embed="rId29"/>
                     <a:stretch>
                       <a:fillRect/>
                     </a:stretch>
@@ -3568,7 +4192,7 @@
     </w:p>
     <w:p>
       <w:pPr>
-        <w:pStyle w:val="ListParagraph"/>
+        <w:pStyle w:val="Paragraphedeliste"/>
         <w:ind w:left="1440"/>
         <w:rPr>
           <w:lang w:val="fr-FR"/>
@@ -3577,7 +4201,7 @@
     </w:p>
     <w:p>
       <w:pPr>
-        <w:pStyle w:val="ListParagraph"/>
+        <w:pStyle w:val="Paragraphedeliste"/>
         <w:ind w:left="1440"/>
         <w:rPr>
           <w:lang w:val="fr-FR"/>
@@ -3586,7 +4210,7 @@
     </w:p>
     <w:p>
       <w:pPr>
-        <w:pStyle w:val="ListParagraph"/>
+        <w:pStyle w:val="Paragraphedeliste"/>
         <w:ind w:left="1440"/>
         <w:rPr>
           <w:lang w:val="fr-FR"/>
@@ -3595,7 +4219,7 @@
     </w:p>
     <w:p>
       <w:pPr>
-        <w:pStyle w:val="ListParagraph"/>
+        <w:pStyle w:val="Paragraphedeliste"/>
         <w:ind w:left="1440"/>
         <w:rPr>
           <w:lang w:val="fr-FR"/>
@@ -3634,7 +4258,7 @@
                     <pic:cNvPicPr/>
                   </pic:nvPicPr>
                   <pic:blipFill>
-                    <a:blip r:embed="rId29"/>
+                    <a:blip r:embed="rId30"/>
                     <a:stretch>
                       <a:fillRect/>
                     </a:stretch>
@@ -3814,6 +4438,7 @@
           <w:lang w:val="fr-FR"/>
         </w:rPr>
       </w:pPr>
+      <w:proofErr w:type="spellStart"/>
       <w:r>
         <w:rPr>
           <w:sz w:val="32"/>
@@ -3823,6 +4448,7 @@
         <w:lastRenderedPageBreak/>
         <w:t>detail_rapport_page.dart</w:t>
       </w:r>
+      <w:proofErr w:type="spellEnd"/>
       <w:r>
         <w:rPr>
           <w:lang w:val="fr-FR"/>
@@ -3844,7 +4470,7 @@
     </w:p>
     <w:p>
       <w:pPr>
-        <w:pStyle w:val="ListParagraph"/>
+        <w:pStyle w:val="Paragraphedeliste"/>
         <w:numPr>
           <w:ilvl w:val="0"/>
           <w:numId w:val="5"/>
@@ -3868,7 +4494,7 @@
     </w:p>
     <w:p>
       <w:pPr>
-        <w:pStyle w:val="ListParagraph"/>
+        <w:pStyle w:val="Paragraphedeliste"/>
         <w:numPr>
           <w:ilvl w:val="0"/>
           <w:numId w:val="5"/>
@@ -3881,7 +4507,21 @@
         <w:rPr>
           <w:lang w:val="fr-FR"/>
         </w:rPr>
-        <w:t>Le rapport d’une alerte émises où l’on peu voir :</w:t>
+        <w:t xml:space="preserve">Le rapport d’une alerte émises où l’on </w:t>
+      </w:r>
+      <w:proofErr w:type="spellStart"/>
+      <w:r>
+        <w:rPr>
+          <w:lang w:val="fr-FR"/>
+        </w:rPr>
+        <w:t>peu</w:t>
+      </w:r>
+      <w:proofErr w:type="spellEnd"/>
+      <w:r>
+        <w:rPr>
+          <w:lang w:val="fr-FR"/>
+        </w:rPr>
+        <w:t xml:space="preserve"> voir :</w:t>
       </w:r>
       <w:r>
         <w:rPr>
@@ -3910,7 +4550,7 @@
                     <pic:cNvPicPr/>
                   </pic:nvPicPr>
                   <pic:blipFill>
-                    <a:blip r:embed="rId30"/>
+                    <a:blip r:embed="rId31"/>
                     <a:stretch>
                       <a:fillRect/>
                     </a:stretch>
@@ -4050,6 +4690,7 @@
           <w:lang w:val="fr-FR"/>
         </w:rPr>
       </w:pPr>
+      <w:proofErr w:type="spellStart"/>
       <w:r>
         <w:rPr>
           <w:sz w:val="32"/>
@@ -4067,6 +4708,7 @@
         </w:rPr>
         <w:t>dit_alerte_auto_page.dart</w:t>
       </w:r>
+      <w:proofErr w:type="spellEnd"/>
       <w:r>
         <w:rPr>
           <w:lang w:val="fr-FR"/>
@@ -4112,7 +4754,7 @@
                     <pic:cNvPicPr/>
                   </pic:nvPicPr>
                   <pic:blipFill>
-                    <a:blip r:embed="rId31"/>
+                    <a:blip r:embed="rId32"/>
                     <a:stretch>
                       <a:fillRect/>
                     </a:stretch>
@@ -4159,7 +4801,7 @@
                     <pic:cNvPicPr/>
                   </pic:nvPicPr>
                   <pic:blipFill>
-                    <a:blip r:embed="rId32"/>
+                    <a:blip r:embed="rId33"/>
                     <a:stretch>
                       <a:fillRect/>
                     </a:stretch>
@@ -4228,7 +4870,7 @@
                     <pic:cNvPicPr/>
                   </pic:nvPicPr>
                   <pic:blipFill>
-                    <a:blip r:embed="rId33"/>
+                    <a:blip r:embed="rId34"/>
                     <a:stretch>
                       <a:fillRect/>
                     </a:stretch>
@@ -4325,6 +4967,7 @@
           <w:lang w:val="fr-FR"/>
         </w:rPr>
       </w:pPr>
+      <w:proofErr w:type="spellStart"/>
       <w:r>
         <w:rPr>
           <w:sz w:val="32"/>
@@ -4334,6 +4977,7 @@
         <w:lastRenderedPageBreak/>
         <w:t>edit_alerte_prog_page.dart</w:t>
       </w:r>
+      <w:proofErr w:type="spellEnd"/>
       <w:r>
         <w:rPr>
           <w:lang w:val="fr-FR"/>
@@ -4380,7 +5024,7 @@
                     <pic:cNvPicPr/>
                   </pic:nvPicPr>
                   <pic:blipFill>
-                    <a:blip r:embed="rId34"/>
+                    <a:blip r:embed="rId35"/>
                     <a:stretch>
                       <a:fillRect/>
                     </a:stretch>
@@ -4428,7 +5072,7 @@
                     <pic:cNvPicPr/>
                   </pic:nvPicPr>
                   <pic:blipFill>
-                    <a:blip r:embed="rId35"/>
+                    <a:blip r:embed="rId36"/>
                     <a:stretch>
                       <a:fillRect/>
                     </a:stretch>
@@ -4498,7 +5142,7 @@
                     <pic:cNvPicPr/>
                   </pic:nvPicPr>
                   <pic:blipFill>
-                    <a:blip r:embed="rId36"/>
+                    <a:blip r:embed="rId37"/>
                     <a:stretch>
                       <a:fillRect/>
                     </a:stretch>
@@ -4588,6 +5232,7 @@
           <w:lang w:val="fr-FR"/>
         </w:rPr>
       </w:pPr>
+      <w:proofErr w:type="spellStart"/>
       <w:r>
         <w:rPr>
           <w:sz w:val="32"/>
@@ -4597,6 +5242,7 @@
         <w:lastRenderedPageBreak/>
         <w:t>edit_group_contact_page.dart</w:t>
       </w:r>
+      <w:proofErr w:type="spellEnd"/>
       <w:r>
         <w:rPr>
           <w:lang w:val="fr-FR"/>
@@ -4648,7 +5294,7 @@
                     <pic:cNvPicPr/>
                   </pic:nvPicPr>
                   <pic:blipFill>
-                    <a:blip r:embed="rId37"/>
+                    <a:blip r:embed="rId38"/>
                     <a:stretch>
                       <a:fillRect/>
                     </a:stretch>
@@ -4722,7 +5368,7 @@
                     <pic:cNvPicPr/>
                   </pic:nvPicPr>
                   <pic:blipFill>
-                    <a:blip r:embed="rId38"/>
+                    <a:blip r:embed="rId39"/>
                     <a:stretch>
                       <a:fillRect/>
                     </a:stretch>
@@ -4776,6 +5422,7 @@
           <w:lang w:val="fr-FR"/>
         </w:rPr>
       </w:pPr>
+      <w:proofErr w:type="spellStart"/>
       <w:r>
         <w:rPr>
           <w:sz w:val="32"/>
@@ -4785,6 +5432,7 @@
         <w:lastRenderedPageBreak/>
         <w:t>edit_profile_page.dart</w:t>
       </w:r>
+      <w:proofErr w:type="spellEnd"/>
       <w:r>
         <w:rPr>
           <w:lang w:val="fr-FR"/>
@@ -4836,7 +5484,7 @@
                     <pic:cNvPicPr/>
                   </pic:nvPicPr>
                   <pic:blipFill>
-                    <a:blip r:embed="rId39"/>
+                    <a:blip r:embed="rId40"/>
                     <a:stretch>
                       <a:fillRect/>
                     </a:stretch>
@@ -4932,7 +5580,7 @@
                     <pic:cNvPicPr/>
                   </pic:nvPicPr>
                   <pic:blipFill>
-                    <a:blip r:embed="rId40"/>
+                    <a:blip r:embed="rId41"/>
                     <a:stretch>
                       <a:fillRect/>
                     </a:stretch>
@@ -5078,6 +5726,7 @@
           <w:lang w:val="fr-FR"/>
         </w:rPr>
       </w:pPr>
+      <w:proofErr w:type="spellStart"/>
       <w:r>
         <w:rPr>
           <w:sz w:val="32"/>
@@ -5087,6 +5736,7 @@
         <w:lastRenderedPageBreak/>
         <w:t>formulaire_alerte_auto_page.dart</w:t>
       </w:r>
+      <w:proofErr w:type="spellEnd"/>
       <w:r>
         <w:rPr>
           <w:lang w:val="fr-FR"/>
@@ -5138,7 +5788,7 @@
                     <pic:cNvPicPr/>
                   </pic:nvPicPr>
                   <pic:blipFill>
-                    <a:blip r:embed="rId41"/>
+                    <a:blip r:embed="rId42"/>
                     <a:stretch>
                       <a:fillRect/>
                     </a:stretch>
@@ -5191,7 +5841,7 @@
                     <pic:cNvPicPr/>
                   </pic:nvPicPr>
                   <pic:blipFill>
-                    <a:blip r:embed="rId42"/>
+                    <a:blip r:embed="rId43"/>
                     <a:stretch>
                       <a:fillRect/>
                     </a:stretch>
@@ -5253,7 +5903,7 @@
                     <pic:cNvPicPr/>
                   </pic:nvPicPr>
                   <pic:blipFill>
-                    <a:blip r:embed="rId43"/>
+                    <a:blip r:embed="rId44"/>
                     <a:stretch>
                       <a:fillRect/>
                     </a:stretch>
@@ -5350,6 +6000,7 @@
           <w:lang w:val="fr-FR"/>
         </w:rPr>
       </w:pPr>
+      <w:proofErr w:type="spellStart"/>
       <w:r>
         <w:rPr>
           <w:sz w:val="32"/>
@@ -5375,6 +6026,7 @@
         </w:rPr>
         <w:t>_page.dart</w:t>
       </w:r>
+      <w:proofErr w:type="spellEnd"/>
       <w:r>
         <w:rPr>
           <w:lang w:val="fr-FR"/>
@@ -5396,7 +6048,7 @@
     </w:p>
     <w:p>
       <w:pPr>
-        <w:pStyle w:val="ListParagraph"/>
+        <w:pStyle w:val="Paragraphedeliste"/>
         <w:numPr>
           <w:ilvl w:val="0"/>
           <w:numId w:val="2"/>
@@ -5414,7 +6066,7 @@
     </w:p>
     <w:p>
       <w:pPr>
-        <w:pStyle w:val="ListParagraph"/>
+        <w:pStyle w:val="Paragraphedeliste"/>
         <w:numPr>
           <w:ilvl w:val="0"/>
           <w:numId w:val="2"/>
@@ -5432,7 +6084,7 @@
     </w:p>
     <w:p>
       <w:pPr>
-        <w:pStyle w:val="ListParagraph"/>
+        <w:pStyle w:val="Paragraphedeliste"/>
         <w:numPr>
           <w:ilvl w:val="0"/>
           <w:numId w:val="2"/>
@@ -5463,7 +6115,7 @@
     </w:p>
     <w:p>
       <w:pPr>
-        <w:pStyle w:val="ListParagraph"/>
+        <w:pStyle w:val="Paragraphedeliste"/>
         <w:numPr>
           <w:ilvl w:val="0"/>
           <w:numId w:val="14"/>
@@ -5481,7 +6133,7 @@
     </w:p>
     <w:p>
       <w:pPr>
-        <w:pStyle w:val="ListParagraph"/>
+        <w:pStyle w:val="Paragraphedeliste"/>
         <w:numPr>
           <w:ilvl w:val="0"/>
           <w:numId w:val="14"/>
@@ -5499,7 +6151,7 @@
     </w:p>
     <w:p>
       <w:pPr>
-        <w:pStyle w:val="ListParagraph"/>
+        <w:pStyle w:val="Paragraphedeliste"/>
         <w:numPr>
           <w:ilvl w:val="0"/>
           <w:numId w:val="14"/>
@@ -5517,7 +6169,7 @@
     </w:p>
     <w:p>
       <w:pPr>
-        <w:pStyle w:val="ListParagraph"/>
+        <w:pStyle w:val="Paragraphedeliste"/>
         <w:numPr>
           <w:ilvl w:val="0"/>
           <w:numId w:val="14"/>
@@ -5535,7 +6187,7 @@
     </w:p>
     <w:p>
       <w:pPr>
-        <w:pStyle w:val="ListParagraph"/>
+        <w:pStyle w:val="Paragraphedeliste"/>
         <w:numPr>
           <w:ilvl w:val="0"/>
           <w:numId w:val="14"/>
@@ -5553,7 +6205,7 @@
     </w:p>
     <w:p>
       <w:pPr>
-        <w:pStyle w:val="ListParagraph"/>
+        <w:pStyle w:val="Paragraphedeliste"/>
         <w:numPr>
           <w:ilvl w:val="0"/>
           <w:numId w:val="14"/>
@@ -5571,7 +6223,7 @@
     </w:p>
     <w:p>
       <w:pPr>
-        <w:pStyle w:val="ListParagraph"/>
+        <w:pStyle w:val="Paragraphedeliste"/>
         <w:numPr>
           <w:ilvl w:val="0"/>
           <w:numId w:val="14"/>
@@ -5589,7 +6241,7 @@
     </w:p>
     <w:p>
       <w:pPr>
-        <w:pStyle w:val="ListParagraph"/>
+        <w:pStyle w:val="Paragraphedeliste"/>
         <w:numPr>
           <w:ilvl w:val="0"/>
           <w:numId w:val="14"/>
@@ -5637,7 +6289,7 @@
                     <pic:cNvPicPr/>
                   </pic:nvPicPr>
                   <pic:blipFill>
-                    <a:blip r:embed="rId44"/>
+                    <a:blip r:embed="rId45"/>
                     <a:stretch>
                       <a:fillRect/>
                     </a:stretch>
@@ -5686,7 +6338,7 @@
                     <pic:cNvPicPr/>
                   </pic:nvPicPr>
                   <pic:blipFill>
-                    <a:blip r:embed="rId45"/>
+                    <a:blip r:embed="rId46"/>
                     <a:stretch>
                       <a:fillRect/>
                     </a:stretch>
@@ -5760,7 +6412,7 @@
                     <pic:cNvPicPr/>
                   </pic:nvPicPr>
                   <pic:blipFill>
-                    <a:blip r:embed="rId46"/>
+                    <a:blip r:embed="rId47"/>
                     <a:stretch>
                       <a:fillRect/>
                     </a:stretch>
@@ -5783,7 +6435,7 @@
     </w:p>
     <w:p>
       <w:pPr>
-        <w:pStyle w:val="ListParagraph"/>
+        <w:pStyle w:val="Paragraphedeliste"/>
         <w:numPr>
           <w:ilvl w:val="0"/>
           <w:numId w:val="3"/>
@@ -5792,6 +6444,7 @@
           <w:lang w:val="fr-FR"/>
         </w:rPr>
       </w:pPr>
+      <w:proofErr w:type="spellStart"/>
       <w:r>
         <w:rPr>
           <w:lang w:val="fr-FR"/>
@@ -5799,6 +6452,7 @@
         <w:lastRenderedPageBreak/>
         <w:t>saveToHive</w:t>
       </w:r>
+      <w:proofErr w:type="spellEnd"/>
       <w:r>
         <w:rPr>
           <w:lang w:val="fr-FR"/>
@@ -5808,7 +6462,7 @@
     </w:p>
     <w:p>
       <w:pPr>
-        <w:pStyle w:val="ListParagraph"/>
+        <w:pStyle w:val="Paragraphedeliste"/>
         <w:ind w:left="1440"/>
         <w:rPr>
           <w:lang w:val="fr-FR"/>
@@ -5818,7 +6472,49 @@
         <w:rPr>
           <w:lang w:val="fr-FR"/>
         </w:rPr>
-        <w:t>Permet de sauvegarder le message sur notre box intitulé ‘scheduledmsg’ de hive database si tous les champs sont remplis correctement</w:t>
+        <w:t>Permet de sauvegarder le message sur notre box intitulé ‘</w:t>
+      </w:r>
+      <w:proofErr w:type="spellStart"/>
+      <w:r>
+        <w:rPr>
+          <w:lang w:val="fr-FR"/>
+        </w:rPr>
+        <w:t>scheduledmsg</w:t>
+      </w:r>
+      <w:proofErr w:type="spellEnd"/>
+      <w:r>
+        <w:rPr>
+          <w:lang w:val="fr-FR"/>
+        </w:rPr>
+        <w:t xml:space="preserve">’ de </w:t>
+      </w:r>
+      <w:proofErr w:type="spellStart"/>
+      <w:r>
+        <w:rPr>
+          <w:lang w:val="fr-FR"/>
+        </w:rPr>
+        <w:t>hive</w:t>
+      </w:r>
+      <w:proofErr w:type="spellEnd"/>
+      <w:r>
+        <w:rPr>
+          <w:lang w:val="fr-FR"/>
+        </w:rPr>
+        <w:t xml:space="preserve"> </w:t>
+      </w:r>
+      <w:proofErr w:type="spellStart"/>
+      <w:r>
+        <w:rPr>
+          <w:lang w:val="fr-FR"/>
+        </w:rPr>
+        <w:t>database</w:t>
+      </w:r>
+      <w:proofErr w:type="spellEnd"/>
+      <w:r>
+        <w:rPr>
+          <w:lang w:val="fr-FR"/>
+        </w:rPr>
+        <w:t xml:space="preserve"> si tous les champs sont remplis correctement</w:t>
       </w:r>
       <w:r>
         <w:rPr>
@@ -5829,7 +6525,7 @@
     </w:p>
     <w:p>
       <w:pPr>
-        <w:pStyle w:val="ListParagraph"/>
+        <w:pStyle w:val="Paragraphedeliste"/>
         <w:numPr>
           <w:ilvl w:val="0"/>
           <w:numId w:val="3"/>
@@ -5838,18 +6534,123 @@
           <w:lang w:val="fr-FR"/>
         </w:rPr>
       </w:pPr>
-      <w:r>
-        <w:rPr>
-          <w:lang w:val="fr-FR"/>
-        </w:rPr>
-        <w:t>buildTextField(String labelText, String placeholder, TextEditingController controller, int nbLines) :</w:t>
+      <w:proofErr w:type="spellStart"/>
+      <w:r>
+        <w:rPr>
+          <w:lang w:val="fr-FR"/>
+        </w:rPr>
+        <w:t>buildTextField</w:t>
+      </w:r>
+      <w:proofErr w:type="spellEnd"/>
+      <w:r>
+        <w:rPr>
+          <w:lang w:val="fr-FR"/>
+        </w:rPr>
+        <w:t xml:space="preserve">(String </w:t>
+      </w:r>
+      <w:proofErr w:type="spellStart"/>
+      <w:r>
+        <w:rPr>
+          <w:lang w:val="fr-FR"/>
+        </w:rPr>
+        <w:t>labelText</w:t>
+      </w:r>
+      <w:proofErr w:type="spellEnd"/>
+      <w:r>
+        <w:rPr>
+          <w:lang w:val="fr-FR"/>
+        </w:rPr>
+        <w:t xml:space="preserve">, String </w:t>
+      </w:r>
+      <w:proofErr w:type="spellStart"/>
+      <w:r>
+        <w:rPr>
+          <w:lang w:val="fr-FR"/>
+        </w:rPr>
+        <w:t>placeholder</w:t>
+      </w:r>
+      <w:proofErr w:type="spellEnd"/>
+      <w:r>
+        <w:rPr>
+          <w:lang w:val="fr-FR"/>
+        </w:rPr>
+        <w:t xml:space="preserve">, </w:t>
+      </w:r>
+      <w:proofErr w:type="spellStart"/>
+      <w:r>
+        <w:rPr>
+          <w:lang w:val="fr-FR"/>
+        </w:rPr>
+        <w:t>TextEditingController</w:t>
+      </w:r>
+      <w:proofErr w:type="spellEnd"/>
+      <w:r>
+        <w:rPr>
+          <w:lang w:val="fr-FR"/>
+        </w:rPr>
+        <w:t xml:space="preserve"> </w:t>
+      </w:r>
+      <w:proofErr w:type="spellStart"/>
+      <w:r>
+        <w:rPr>
+          <w:lang w:val="fr-FR"/>
+        </w:rPr>
+        <w:t>controller</w:t>
+      </w:r>
+      <w:proofErr w:type="spellEnd"/>
+      <w:r>
+        <w:rPr>
+          <w:lang w:val="fr-FR"/>
+        </w:rPr>
+        <w:t xml:space="preserve">, </w:t>
+      </w:r>
+      <w:proofErr w:type="spellStart"/>
+      <w:r>
+        <w:rPr>
+          <w:lang w:val="fr-FR"/>
+        </w:rPr>
+        <w:t>int</w:t>
+      </w:r>
+      <w:proofErr w:type="spellEnd"/>
+      <w:r>
+        <w:rPr>
+          <w:lang w:val="fr-FR"/>
+        </w:rPr>
+        <w:t xml:space="preserve"> </w:t>
+      </w:r>
+      <w:proofErr w:type="spellStart"/>
+      <w:r>
+        <w:rPr>
+          <w:lang w:val="fr-FR"/>
+        </w:rPr>
+        <w:t>nbLines</w:t>
+      </w:r>
+      <w:proofErr w:type="spellEnd"/>
+      <w:r>
+        <w:rPr>
+          <w:lang w:val="fr-FR"/>
+        </w:rPr>
+        <w:t>) :</w:t>
       </w:r>
       <w:r>
         <w:rPr>
           <w:lang w:val="fr-FR"/>
         </w:rPr>
         <w:br/>
-        <w:t xml:space="preserve">Contruit un champ </w:t>
+      </w:r>
+      <w:proofErr w:type="spellStart"/>
+      <w:r>
+        <w:rPr>
+          <w:lang w:val="fr-FR"/>
+        </w:rPr>
+        <w:t>Contruit</w:t>
+      </w:r>
+      <w:proofErr w:type="spellEnd"/>
+      <w:r>
+        <w:rPr>
+          <w:lang w:val="fr-FR"/>
+        </w:rPr>
+        <w:t xml:space="preserve"> un champ </w:t>
       </w:r>
       <w:r>
         <w:rPr>
@@ -5873,13 +6674,69 @@
         <w:rPr>
           <w:lang w:val="fr-FR"/>
         </w:rPr>
-        <w:t xml:space="preserve"> texte avec le nom du champ(labeltext), le texte d’</w:t>
-      </w:r>
-      <w:r>
-        <w:rPr>
-          <w:lang w:val="fr-FR"/>
-        </w:rPr>
-        <w:t>indice(placeholde) le controleur de ce champ(controller) et le nombre de lignes du champ</w:t>
+        <w:t xml:space="preserve"> texte avec le nom du champ(</w:t>
+      </w:r>
+      <w:proofErr w:type="spellStart"/>
+      <w:r>
+        <w:rPr>
+          <w:lang w:val="fr-FR"/>
+        </w:rPr>
+        <w:t>labeltext</w:t>
+      </w:r>
+      <w:proofErr w:type="spellEnd"/>
+      <w:r>
+        <w:rPr>
+          <w:lang w:val="fr-FR"/>
+        </w:rPr>
+        <w:t>), le texte d’</w:t>
+      </w:r>
+      <w:r>
+        <w:rPr>
+          <w:lang w:val="fr-FR"/>
+        </w:rPr>
+        <w:t>indice(</w:t>
+      </w:r>
+      <w:proofErr w:type="spellStart"/>
+      <w:r>
+        <w:rPr>
+          <w:lang w:val="fr-FR"/>
+        </w:rPr>
+        <w:t>placeholde</w:t>
+      </w:r>
+      <w:proofErr w:type="spellEnd"/>
+      <w:r>
+        <w:rPr>
+          <w:lang w:val="fr-FR"/>
+        </w:rPr>
+        <w:t xml:space="preserve">) le </w:t>
+      </w:r>
+      <w:proofErr w:type="spellStart"/>
+      <w:r>
+        <w:rPr>
+          <w:lang w:val="fr-FR"/>
+        </w:rPr>
+        <w:t>controleur</w:t>
+      </w:r>
+      <w:proofErr w:type="spellEnd"/>
+      <w:r>
+        <w:rPr>
+          <w:lang w:val="fr-FR"/>
+        </w:rPr>
+        <w:t xml:space="preserve"> de ce champ(</w:t>
+      </w:r>
+      <w:proofErr w:type="spellStart"/>
+      <w:r>
+        <w:rPr>
+          <w:lang w:val="fr-FR"/>
+        </w:rPr>
+        <w:t>controller</w:t>
+      </w:r>
+      <w:proofErr w:type="spellEnd"/>
+      <w:r>
+        <w:rPr>
+          <w:lang w:val="fr-FR"/>
+        </w:rPr>
+        <w:t>) et le nombre de lignes du champ</w:t>
       </w:r>
       <w:r>
         <w:rPr>
@@ -5890,7 +6747,7 @@
     </w:p>
     <w:p>
       <w:pPr>
-        <w:pStyle w:val="ListParagraph"/>
+        <w:pStyle w:val="Paragraphedeliste"/>
         <w:numPr>
           <w:ilvl w:val="0"/>
           <w:numId w:val="3"/>
@@ -5899,11 +6756,19 @@
           <w:lang w:val="fr-FR"/>
         </w:rPr>
       </w:pPr>
-      <w:r>
-        <w:rPr>
-          <w:lang w:val="fr-FR"/>
-        </w:rPr>
-        <w:t>buildDatePicker() :</w:t>
+      <w:proofErr w:type="spellStart"/>
+      <w:r>
+        <w:rPr>
+          <w:lang w:val="fr-FR"/>
+        </w:rPr>
+        <w:t>buildDatePicker</w:t>
+      </w:r>
+      <w:proofErr w:type="spellEnd"/>
+      <w:r>
+        <w:rPr>
+          <w:lang w:val="fr-FR"/>
+        </w:rPr>
+        <w:t>() :</w:t>
       </w:r>
       <w:r>
         <w:rPr>
@@ -5915,7 +6780,7 @@
     </w:p>
     <w:p>
       <w:pPr>
-        <w:pStyle w:val="ListParagraph"/>
+        <w:pStyle w:val="Paragraphedeliste"/>
         <w:ind w:left="1440"/>
         <w:rPr>
           <w:lang w:val="fr-FR"/>
@@ -5924,7 +6789,7 @@
     </w:p>
     <w:p>
       <w:pPr>
-        <w:pStyle w:val="ListParagraph"/>
+        <w:pStyle w:val="Paragraphedeliste"/>
         <w:numPr>
           <w:ilvl w:val="0"/>
           <w:numId w:val="3"/>
@@ -5933,11 +6798,19 @@
           <w:lang w:val="fr-FR"/>
         </w:rPr>
       </w:pPr>
-      <w:r>
-        <w:rPr>
-          <w:lang w:val="fr-FR"/>
-        </w:rPr>
-        <w:t>buildRepeatOptions() :</w:t>
+      <w:proofErr w:type="spellStart"/>
+      <w:r>
+        <w:rPr>
+          <w:lang w:val="fr-FR"/>
+        </w:rPr>
+        <w:t>buildRepeatOptions</w:t>
+      </w:r>
+      <w:proofErr w:type="spellEnd"/>
+      <w:r>
+        <w:rPr>
+          <w:lang w:val="fr-FR"/>
+        </w:rPr>
+        <w:t>() :</w:t>
       </w:r>
       <w:r>
         <w:rPr>
@@ -5949,7 +6822,7 @@
     </w:p>
     <w:p>
       <w:pPr>
-        <w:pStyle w:val="ListParagraph"/>
+        <w:pStyle w:val="Paragraphedeliste"/>
         <w:ind w:left="1440"/>
         <w:rPr>
           <w:lang w:val="fr-FR"/>
@@ -6101,6 +6974,7 @@
           <w:lang w:val="fr-FR"/>
         </w:rPr>
       </w:pPr>
+      <w:proofErr w:type="spellStart"/>
       <w:r>
         <w:rPr>
           <w:sz w:val="32"/>
@@ -6110,6 +6984,7 @@
         <w:lastRenderedPageBreak/>
         <w:t>formulaire_group_contact_page.dart</w:t>
       </w:r>
+      <w:proofErr w:type="spellEnd"/>
       <w:r>
         <w:rPr>
           <w:lang w:val="fr-FR"/>
@@ -6161,7 +7036,7 @@
                     <pic:cNvPicPr/>
                   </pic:nvPicPr>
                   <pic:blipFill>
-                    <a:blip r:embed="rId47"/>
+                    <a:blip r:embed="rId48"/>
                     <a:stretch>
                       <a:fillRect/>
                     </a:stretch>
@@ -6243,7 +7118,7 @@
                     <pic:cNvPicPr/>
                   </pic:nvPicPr>
                   <pic:blipFill>
-                    <a:blip r:embed="rId48"/>
+                    <a:blip r:embed="rId49"/>
                     <a:stretch>
                       <a:fillRect/>
                     </a:stretch>
@@ -6291,6 +7166,7 @@
           <w:lang w:val="fr-FR"/>
         </w:rPr>
       </w:pPr>
+      <w:proofErr w:type="spellStart"/>
       <w:r>
         <w:rPr>
           <w:sz w:val="32"/>
@@ -6300,6 +7176,7 @@
         <w:lastRenderedPageBreak/>
         <w:t>group_contact_page.dart</w:t>
       </w:r>
+      <w:proofErr w:type="spellEnd"/>
       <w:r>
         <w:rPr>
           <w:lang w:val="fr-FR"/>
@@ -6351,7 +7228,7 @@
                     <pic:cNvPicPr/>
                   </pic:nvPicPr>
                   <pic:blipFill>
-                    <a:blip r:embed="rId49"/>
+                    <a:blip r:embed="rId50"/>
                     <a:stretch>
                       <a:fillRect/>
                     </a:stretch>
@@ -6433,7 +7310,7 @@
                     <pic:cNvPicPr/>
                   </pic:nvPicPr>
                   <pic:blipFill>
-                    <a:blip r:embed="rId50"/>
+                    <a:blip r:embed="rId51"/>
                     <a:stretch>
                       <a:fillRect/>
                     </a:stretch>
@@ -6473,6 +7350,7 @@
           <w:lang w:val="fr-FR"/>
         </w:rPr>
       </w:pPr>
+      <w:proofErr w:type="spellStart"/>
       <w:r>
         <w:rPr>
           <w:sz w:val="32"/>
@@ -6482,6 +7360,7 @@
         <w:lastRenderedPageBreak/>
         <w:t>parametres_page.dart</w:t>
       </w:r>
+      <w:proofErr w:type="spellEnd"/>
       <w:r>
         <w:rPr>
           <w:lang w:val="fr-FR"/>
@@ -6533,7 +7412,7 @@
                     <pic:cNvPicPr/>
                   </pic:nvPicPr>
                   <pic:blipFill>
-                    <a:blip r:embed="rId51"/>
+                    <a:blip r:embed="rId52"/>
                     <a:stretch>
                       <a:fillRect/>
                     </a:stretch>
@@ -6649,6 +7528,7 @@
           <w:lang w:val="fr-FR"/>
         </w:rPr>
       </w:pPr>
+      <w:proofErr w:type="spellStart"/>
       <w:r>
         <w:rPr>
           <w:sz w:val="32"/>
@@ -6658,6 +7538,7 @@
         <w:lastRenderedPageBreak/>
         <w:t>premium_page.dart</w:t>
       </w:r>
+      <w:proofErr w:type="spellEnd"/>
       <w:r>
         <w:rPr>
           <w:lang w:val="fr-FR"/>
@@ -6709,7 +7590,7 @@
                     <pic:cNvPicPr/>
                   </pic:nvPicPr>
                   <pic:blipFill>
-                    <a:blip r:embed="rId52"/>
+                    <a:blip r:embed="rId53"/>
                     <a:stretch>
                       <a:fillRect/>
                     </a:stretch>
@@ -6805,6 +7686,7 @@
           <w:lang w:val="fr-FR"/>
         </w:rPr>
       </w:pPr>
+      <w:proofErr w:type="spellStart"/>
       <w:r>
         <w:rPr>
           <w:sz w:val="32"/>
@@ -6822,6 +7704,7 @@
         </w:rPr>
         <w:t>_page.dart</w:t>
       </w:r>
+      <w:proofErr w:type="spellEnd"/>
       <w:r>
         <w:rPr>
           <w:lang w:val="fr-FR"/>
@@ -6873,7 +7756,7 @@
                     <pic:cNvPicPr/>
                   </pic:nvPicPr>
                   <pic:blipFill>
-                    <a:blip r:embed="rId53"/>
+                    <a:blip r:embed="rId54"/>
                     <a:stretch>
                       <a:fillRect/>
                     </a:stretch>
@@ -7005,7 +7888,7 @@
                     <pic:cNvPicPr/>
                   </pic:nvPicPr>
                   <pic:blipFill>
-                    <a:blip r:embed="rId54"/>
+                    <a:blip r:embed="rId55"/>
                     <a:stretch>
                       <a:fillRect/>
                     </a:stretch>
@@ -7193,6 +8076,7 @@
           <w:lang w:val="fr-FR"/>
         </w:rPr>
       </w:pPr>
+      <w:proofErr w:type="spellStart"/>
       <w:r>
         <w:rPr>
           <w:sz w:val="32"/>
@@ -7210,6 +8094,7 @@
         </w:rPr>
         <w:t>ms_auto_page.dart</w:t>
       </w:r>
+      <w:proofErr w:type="spellEnd"/>
       <w:r>
         <w:rPr>
           <w:lang w:val="fr-FR"/>
@@ -7261,7 +8146,7 @@
                     <pic:cNvPicPr/>
                   </pic:nvPicPr>
                   <pic:blipFill>
-                    <a:blip r:embed="rId55"/>
+                    <a:blip r:embed="rId56"/>
                     <a:stretch>
                       <a:fillRect/>
                     </a:stretch>
@@ -7357,7 +8242,7 @@
                     <pic:cNvPicPr/>
                   </pic:nvPicPr>
                   <pic:blipFill>
-                    <a:blip r:embed="rId56"/>
+                    <a:blip r:embed="rId57"/>
                     <a:stretch>
                       <a:fillRect/>
                     </a:stretch>
@@ -7447,7 +8332,7 @@
                     <pic:cNvPicPr/>
                   </pic:nvPicPr>
                   <pic:blipFill>
-                    <a:blip r:embed="rId57"/>
+                    <a:blip r:embed="rId58"/>
                     <a:stretch>
                       <a:fillRect/>
                     </a:stretch>
@@ -7502,7 +8387,7 @@
                     <pic:cNvPicPr/>
                   </pic:nvPicPr>
                   <pic:blipFill>
-                    <a:blip r:embed="rId58"/>
+                    <a:blip r:embed="rId59"/>
                     <a:stretch>
                       <a:fillRect/>
                     </a:stretch>
@@ -7557,7 +8442,7 @@
                     <pic:cNvPicPr/>
                   </pic:nvPicPr>
                   <pic:blipFill>
-                    <a:blip r:embed="rId59"/>
+                    <a:blip r:embed="rId60"/>
                     <a:stretch>
                       <a:fillRect/>
                     </a:stretch>
@@ -7668,6 +8553,7 @@
           <w:lang w:val="fr-FR"/>
         </w:rPr>
       </w:pPr>
+      <w:proofErr w:type="spellStart"/>
       <w:r>
         <w:rPr>
           <w:sz w:val="32"/>
@@ -7685,6 +8571,7 @@
         </w:rPr>
         <w:t>ms_prog_page.dart</w:t>
       </w:r>
+      <w:proofErr w:type="spellEnd"/>
       <w:r>
         <w:rPr>
           <w:lang w:val="fr-FR"/>
@@ -7720,7 +8607,7 @@
     </w:p>
     <w:p>
       <w:pPr>
-        <w:pStyle w:val="ListParagraph"/>
+        <w:pStyle w:val="Paragraphedeliste"/>
         <w:numPr>
           <w:ilvl w:val="0"/>
           <w:numId w:val="10"/>
@@ -7756,7 +8643,7 @@
     </w:p>
     <w:p>
       <w:pPr>
-        <w:pStyle w:val="ListParagraph"/>
+        <w:pStyle w:val="Paragraphedeliste"/>
         <w:numPr>
           <w:ilvl w:val="0"/>
           <w:numId w:val="10"/>
@@ -7780,7 +8667,7 @@
     </w:p>
     <w:p>
       <w:pPr>
-        <w:pStyle w:val="ListParagraph"/>
+        <w:pStyle w:val="Paragraphedeliste"/>
         <w:numPr>
           <w:ilvl w:val="0"/>
           <w:numId w:val="10"/>
@@ -7804,7 +8691,7 @@
     </w:p>
     <w:p>
       <w:pPr>
-        <w:pStyle w:val="ListParagraph"/>
+        <w:pStyle w:val="Paragraphedeliste"/>
         <w:rPr>
           <w:lang w:val="fr-FR"/>
         </w:rPr>
@@ -7824,15 +8711,15 @@
     </w:p>
     <w:p>
       <w:pPr>
-        <w:pStyle w:val="ListParagraph"/>
-        <w:rPr>
-          <w:lang w:val="fr-FR"/>
-        </w:rPr>
-      </w:pPr>
-    </w:p>
-    <w:p>
-      <w:pPr>
-        <w:pStyle w:val="ListParagraph"/>
+        <w:pStyle w:val="Paragraphedeliste"/>
+        <w:rPr>
+          <w:lang w:val="fr-FR"/>
+        </w:rPr>
+      </w:pPr>
+    </w:p>
+    <w:p>
+      <w:pPr>
+        <w:pStyle w:val="Paragraphedeliste"/>
         <w:rPr>
           <w:lang w:val="fr-FR"/>
         </w:rPr>
@@ -7857,7 +8744,7 @@
                     <pic:cNvPicPr/>
                   </pic:nvPicPr>
                   <pic:blipFill>
-                    <a:blip r:embed="rId60"/>
+                    <a:blip r:embed="rId61"/>
                     <a:stretch>
                       <a:fillRect/>
                     </a:stretch>
@@ -7880,7 +8767,7 @@
     </w:p>
     <w:p>
       <w:pPr>
-        <w:pStyle w:val="ListParagraph"/>
+        <w:pStyle w:val="Paragraphedeliste"/>
         <w:rPr>
           <w:lang w:val="fr-FR"/>
         </w:rPr>
@@ -7934,7 +8821,7 @@
                     <pic:cNvPicPr/>
                   </pic:nvPicPr>
                   <pic:blipFill>
-                    <a:blip r:embed="rId61"/>
+                    <a:blip r:embed="rId62"/>
                     <a:stretch>
                       <a:fillRect/>
                     </a:stretch>
@@ -7957,22 +8844,22 @@
     </w:p>
     <w:p>
       <w:pPr>
-        <w:pStyle w:val="ListParagraph"/>
-        <w:rPr>
-          <w:lang w:val="fr-FR"/>
-        </w:rPr>
-      </w:pPr>
-    </w:p>
-    <w:p>
-      <w:pPr>
-        <w:rPr>
-          <w:lang w:val="fr-FR"/>
-        </w:rPr>
-      </w:pPr>
-    </w:p>
-    <w:p>
-      <w:pPr>
-        <w:pStyle w:val="ListParagraph"/>
+        <w:pStyle w:val="Paragraphedeliste"/>
+        <w:rPr>
+          <w:lang w:val="fr-FR"/>
+        </w:rPr>
+      </w:pPr>
+    </w:p>
+    <w:p>
+      <w:pPr>
+        <w:rPr>
+          <w:lang w:val="fr-FR"/>
+        </w:rPr>
+      </w:pPr>
+    </w:p>
+    <w:p>
+      <w:pPr>
+        <w:pStyle w:val="Paragraphedeliste"/>
         <w:numPr>
           <w:ilvl w:val="0"/>
           <w:numId w:val="3"/>
@@ -7981,12 +8868,34 @@
           <w:lang w:val="fr-FR"/>
         </w:rPr>
       </w:pPr>
+      <w:proofErr w:type="spellStart"/>
       <w:r>
         <w:rPr>
           <w:lang w:val="fr-FR"/>
         </w:rPr>
         <w:lastRenderedPageBreak/>
-        <w:t>saveMsgToRappor(Scheduledmsg_hive message) :</w:t>
+        <w:t>saveMsgToRappor</w:t>
+      </w:r>
+      <w:proofErr w:type="spellEnd"/>
+      <w:r>
+        <w:rPr>
+          <w:lang w:val="fr-FR"/>
+        </w:rPr>
+        <w:t>(</w:t>
+      </w:r>
+      <w:proofErr w:type="spellStart"/>
+      <w:r>
+        <w:rPr>
+          <w:lang w:val="fr-FR"/>
+        </w:rPr>
+        <w:t>Scheduledmsg_hive</w:t>
+      </w:r>
+      <w:proofErr w:type="spellEnd"/>
+      <w:r>
+        <w:rPr>
+          <w:lang w:val="fr-FR"/>
+        </w:rPr>
+        <w:t xml:space="preserve"> message) :</w:t>
       </w:r>
       <w:r>
         <w:rPr>
@@ -8016,7 +8925,7 @@
     </w:p>
     <w:p>
       <w:pPr>
-        <w:pStyle w:val="ListParagraph"/>
+        <w:pStyle w:val="Paragraphedeliste"/>
         <w:ind w:left="1440"/>
         <w:rPr>
           <w:lang w:val="fr-FR"/>
@@ -8025,7 +8934,7 @@
     </w:p>
     <w:p>
       <w:pPr>
-        <w:pStyle w:val="ListParagraph"/>
+        <w:pStyle w:val="Paragraphedeliste"/>
         <w:numPr>
           <w:ilvl w:val="0"/>
           <w:numId w:val="3"/>
@@ -8034,11 +8943,19 @@
           <w:lang w:val="fr-FR"/>
         </w:rPr>
       </w:pPr>
-      <w:r>
-        <w:rPr>
-          <w:lang w:val="fr-FR"/>
-        </w:rPr>
-        <w:t>sendSms() :</w:t>
+      <w:proofErr w:type="spellStart"/>
+      <w:r>
+        <w:rPr>
+          <w:lang w:val="fr-FR"/>
+        </w:rPr>
+        <w:t>sendSms</w:t>
+      </w:r>
+      <w:proofErr w:type="spellEnd"/>
+      <w:r>
+        <w:rPr>
+          <w:lang w:val="fr-FR"/>
+        </w:rPr>
+        <w:t>() :</w:t>
       </w:r>
       <w:r>
         <w:rPr>
@@ -8080,7 +8997,7 @@
     </w:p>
     <w:p>
       <w:pPr>
-        <w:pStyle w:val="ListParagraph"/>
+        <w:pStyle w:val="Paragraphedeliste"/>
         <w:numPr>
           <w:ilvl w:val="0"/>
           <w:numId w:val="3"/>
@@ -8089,18 +9006,33 @@
           <w:lang w:val="fr-FR"/>
         </w:rPr>
       </w:pPr>
-      <w:r>
-        <w:rPr>
-          <w:lang w:val="fr-FR"/>
-        </w:rPr>
-        <w:t>send() :</w:t>
+      <w:proofErr w:type="spellStart"/>
+      <w:r>
+        <w:rPr>
+          <w:lang w:val="fr-FR"/>
+        </w:rPr>
+        <w:t>send</w:t>
+      </w:r>
+      <w:proofErr w:type="spellEnd"/>
+      <w:r>
+        <w:rPr>
+          <w:lang w:val="fr-FR"/>
+        </w:rPr>
+        <w:t>() :</w:t>
       </w:r>
       <w:r>
         <w:rPr>
           <w:lang w:val="fr-FR"/>
         </w:rPr>
         <w:br/>
-        <w:t>Envoi un message avec la librairie t</w:t>
+        <w:t xml:space="preserve">Envoi un message avec la librairie </w:t>
+      </w:r>
+      <w:proofErr w:type="spellStart"/>
+      <w:r>
+        <w:rPr>
+          <w:lang w:val="fr-FR"/>
+        </w:rPr>
+        <w:t>t</w:t>
       </w:r>
       <w:r>
         <w:rPr>
@@ -8126,6 +9058,7 @@
         </w:rPr>
         <w:t>phony</w:t>
       </w:r>
+      <w:proofErr w:type="spellEnd"/>
       <w:r>
         <w:rPr>
           <w:lang w:val="fr-FR"/>
@@ -8135,7 +9068,7 @@
     </w:p>
     <w:p>
       <w:pPr>
-        <w:pStyle w:val="ListParagraph"/>
+        <w:pStyle w:val="Paragraphedeliste"/>
         <w:numPr>
           <w:ilvl w:val="0"/>
           <w:numId w:val="3"/>
@@ -8144,11 +9077,33 @@
           <w:lang w:val="fr-FR"/>
         </w:rPr>
       </w:pPr>
-      <w:r>
-        <w:rPr>
-          <w:lang w:val="fr-FR"/>
-        </w:rPr>
-        <w:t xml:space="preserve">updateDate(Scheduledmsg_hive msg) : </w:t>
+      <w:proofErr w:type="spellStart"/>
+      <w:r>
+        <w:rPr>
+          <w:lang w:val="fr-FR"/>
+        </w:rPr>
+        <w:t>updateDate</w:t>
+      </w:r>
+      <w:proofErr w:type="spellEnd"/>
+      <w:r>
+        <w:rPr>
+          <w:lang w:val="fr-FR"/>
+        </w:rPr>
+        <w:t>(</w:t>
+      </w:r>
+      <w:proofErr w:type="spellStart"/>
+      <w:r>
+        <w:rPr>
+          <w:lang w:val="fr-FR"/>
+        </w:rPr>
+        <w:t>Scheduledmsg_hive</w:t>
+      </w:r>
+      <w:proofErr w:type="spellEnd"/>
+      <w:r>
+        <w:rPr>
+          <w:lang w:val="fr-FR"/>
+        </w:rPr>
+        <w:t xml:space="preserve"> msg) : </w:t>
       </w:r>
       <w:r>
         <w:rPr>
@@ -8172,7 +9127,49 @@
         <w:rPr>
           <w:lang w:val="fr-FR"/>
         </w:rPr>
-        <w:t>jour la date d’envoie du message programmé en fonction de la récurrence choisi (tout les ans, tout les mois</w:t>
+        <w:t>jour la date d’</w:t>
+      </w:r>
+      <w:proofErr w:type="spellStart"/>
+      <w:r>
+        <w:rPr>
+          <w:lang w:val="fr-FR"/>
+        </w:rPr>
+        <w:t>envoie</w:t>
+      </w:r>
+      <w:proofErr w:type="spellEnd"/>
+      <w:r>
+        <w:rPr>
+          <w:lang w:val="fr-FR"/>
+        </w:rPr>
+        <w:t xml:space="preserve"> du message programmé en fonction de la récurrence choisi (</w:t>
+      </w:r>
+      <w:proofErr w:type="spellStart"/>
+      <w:r>
+        <w:rPr>
+          <w:lang w:val="fr-FR"/>
+        </w:rPr>
+        <w:t>tout</w:t>
+      </w:r>
+      <w:proofErr w:type="spellEnd"/>
+      <w:r>
+        <w:rPr>
+          <w:lang w:val="fr-FR"/>
+        </w:rPr>
+        <w:t xml:space="preserve"> les ans, </w:t>
+      </w:r>
+      <w:proofErr w:type="spellStart"/>
+      <w:r>
+        <w:rPr>
+          <w:lang w:val="fr-FR"/>
+        </w:rPr>
+        <w:t>tout</w:t>
+      </w:r>
+      <w:proofErr w:type="spellEnd"/>
+      <w:r>
+        <w:rPr>
+          <w:lang w:val="fr-FR"/>
+        </w:rPr>
+        <w:t xml:space="preserve"> les mois</w:t>
       </w:r>
       <w:r>
         <w:rPr>
@@ -8183,7 +9180,7 @@
     </w:p>
     <w:p>
       <w:pPr>
-        <w:pStyle w:val="ListParagraph"/>
+        <w:pStyle w:val="Paragraphedeliste"/>
         <w:ind w:left="1440"/>
         <w:rPr>
           <w:lang w:val="fr-FR"/>
@@ -8192,7 +9189,7 @@
     </w:p>
     <w:p>
       <w:pPr>
-        <w:pStyle w:val="ListParagraph"/>
+        <w:pStyle w:val="Paragraphedeliste"/>
         <w:numPr>
           <w:ilvl w:val="0"/>
           <w:numId w:val="3"/>
@@ -8201,11 +9198,33 @@
           <w:lang w:val="fr-FR"/>
         </w:rPr>
       </w:pPr>
-      <w:r>
-        <w:rPr>
-          <w:lang w:val="fr-FR"/>
-        </w:rPr>
-        <w:t>canBeSent(Scheduledmsg_hive msg) :</w:t>
+      <w:proofErr w:type="spellStart"/>
+      <w:r>
+        <w:rPr>
+          <w:lang w:val="fr-FR"/>
+        </w:rPr>
+        <w:t>canBeSent</w:t>
+      </w:r>
+      <w:proofErr w:type="spellEnd"/>
+      <w:r>
+        <w:rPr>
+          <w:lang w:val="fr-FR"/>
+        </w:rPr>
+        <w:t>(</w:t>
+      </w:r>
+      <w:proofErr w:type="spellStart"/>
+      <w:r>
+        <w:rPr>
+          <w:lang w:val="fr-FR"/>
+        </w:rPr>
+        <w:t>Scheduledmsg_hive</w:t>
+      </w:r>
+      <w:proofErr w:type="spellEnd"/>
+      <w:r>
+        <w:rPr>
+          <w:lang w:val="fr-FR"/>
+        </w:rPr>
+        <w:t xml:space="preserve"> msg) :</w:t>
       </w:r>
       <w:r>
         <w:rPr>
@@ -8218,7 +9237,21 @@
         <w:rPr>
           <w:lang w:val="fr-FR"/>
         </w:rPr>
-        <w:t xml:space="preserve"> vrai si l’heure actuelle est supérieure ou égale a l’heure programmé pour envoi</w:t>
+        <w:t xml:space="preserve"> vrai si l’heure actuelle est supérieure ou égale </w:t>
+      </w:r>
+      <w:proofErr w:type="spellStart"/>
+      <w:r>
+        <w:rPr>
+          <w:lang w:val="fr-FR"/>
+        </w:rPr>
+        <w:t>a</w:t>
+      </w:r>
+      <w:proofErr w:type="spellEnd"/>
+      <w:r>
+        <w:rPr>
+          <w:lang w:val="fr-FR"/>
+        </w:rPr>
+        <w:t xml:space="preserve"> l’heure programmé pour envoi</w:t>
       </w:r>
       <w:r>
         <w:rPr>
@@ -8229,7 +9262,7 @@
     </w:p>
     <w:p>
       <w:pPr>
-        <w:pStyle w:val="ListParagraph"/>
+        <w:pStyle w:val="Paragraphedeliste"/>
         <w:numPr>
           <w:ilvl w:val="0"/>
           <w:numId w:val="3"/>
@@ -8238,11 +9271,33 @@
           <w:lang w:val="fr-FR"/>
         </w:rPr>
       </w:pPr>
-      <w:r>
-        <w:rPr>
-          <w:lang w:val="fr-FR"/>
-        </w:rPr>
-        <w:t>confirmSend(Scheduledmsg_hive msg) :</w:t>
+      <w:proofErr w:type="spellStart"/>
+      <w:r>
+        <w:rPr>
+          <w:lang w:val="fr-FR"/>
+        </w:rPr>
+        <w:t>confirmSend</w:t>
+      </w:r>
+      <w:proofErr w:type="spellEnd"/>
+      <w:r>
+        <w:rPr>
+          <w:lang w:val="fr-FR"/>
+        </w:rPr>
+        <w:t>(</w:t>
+      </w:r>
+      <w:proofErr w:type="spellStart"/>
+      <w:r>
+        <w:rPr>
+          <w:lang w:val="fr-FR"/>
+        </w:rPr>
+        <w:t>Scheduledmsg_hive</w:t>
+      </w:r>
+      <w:proofErr w:type="spellEnd"/>
+      <w:r>
+        <w:rPr>
+          <w:lang w:val="fr-FR"/>
+        </w:rPr>
+        <w:t xml:space="preserve"> msg) :</w:t>
       </w:r>
       <w:r>
         <w:rPr>
@@ -8260,7 +9315,21 @@
         <w:rPr>
           <w:lang w:val="fr-FR"/>
         </w:rPr>
-        <w:t xml:space="preserve"> un pop up pour demander si l’</w:t>
+        <w:t xml:space="preserve"> un </w:t>
+      </w:r>
+      <w:proofErr w:type="spellStart"/>
+      <w:r>
+        <w:rPr>
+          <w:lang w:val="fr-FR"/>
+        </w:rPr>
+        <w:t>pop up</w:t>
+      </w:r>
+      <w:proofErr w:type="spellEnd"/>
+      <w:r>
+        <w:rPr>
+          <w:lang w:val="fr-FR"/>
+        </w:rPr>
+        <w:t xml:space="preserve"> pour demander si l’</w:t>
       </w:r>
       <w:r>
         <w:rPr>
@@ -8290,7 +9359,21 @@
         <w:rPr>
           <w:lang w:val="fr-FR"/>
         </w:rPr>
-        <w:t xml:space="preserve"> de 5 minutes est ajouter a l’heure d’envoie</w:t>
+        <w:t xml:space="preserve"> de 5 minutes est ajouter </w:t>
+      </w:r>
+      <w:proofErr w:type="spellStart"/>
+      <w:r>
+        <w:rPr>
+          <w:lang w:val="fr-FR"/>
+        </w:rPr>
+        <w:t>a</w:t>
+      </w:r>
+      <w:proofErr w:type="spellEnd"/>
+      <w:r>
+        <w:rPr>
+          <w:lang w:val="fr-FR"/>
+        </w:rPr>
+        <w:t xml:space="preserve"> l’heure d’envoie</w:t>
       </w:r>
       <w:r>
         <w:rPr>
@@ -8301,7 +9384,7 @@
     </w:p>
     <w:p>
       <w:pPr>
-        <w:pStyle w:val="ListParagraph"/>
+        <w:pStyle w:val="Paragraphedeliste"/>
         <w:numPr>
           <w:ilvl w:val="0"/>
           <w:numId w:val="3"/>
@@ -8310,11 +9393,33 @@
           <w:lang w:val="fr-FR"/>
         </w:rPr>
       </w:pPr>
-      <w:r>
-        <w:rPr>
-          <w:lang w:val="fr-FR"/>
-        </w:rPr>
-        <w:t>buildListOfMsg(List&lt;Scheduledmsg_hive&gt; messages):</w:t>
+      <w:proofErr w:type="spellStart"/>
+      <w:r>
+        <w:rPr>
+          <w:lang w:val="fr-FR"/>
+        </w:rPr>
+        <w:t>buildListOfMsg</w:t>
+      </w:r>
+      <w:proofErr w:type="spellEnd"/>
+      <w:r>
+        <w:rPr>
+          <w:lang w:val="fr-FR"/>
+        </w:rPr>
+        <w:t>(List&lt;</w:t>
+      </w:r>
+      <w:proofErr w:type="spellStart"/>
+      <w:r>
+        <w:rPr>
+          <w:lang w:val="fr-FR"/>
+        </w:rPr>
+        <w:t>Scheduledmsg_hive</w:t>
+      </w:r>
+      <w:proofErr w:type="spellEnd"/>
+      <w:r>
+        <w:rPr>
+          <w:lang w:val="fr-FR"/>
+        </w:rPr>
+        <w:t>&gt; messages):</w:t>
       </w:r>
       <w:r>
         <w:rPr>
@@ -8326,7 +9431,21 @@
         <w:rPr>
           <w:lang w:val="fr-FR"/>
         </w:rPr>
-        <w:t>Prend en paramètre la liste de messages de type scheduledmsg_hive et c</w:t>
+        <w:t xml:space="preserve">Prend en paramètre la liste de messages de type </w:t>
+      </w:r>
+      <w:proofErr w:type="spellStart"/>
+      <w:r>
+        <w:rPr>
+          <w:lang w:val="fr-FR"/>
+        </w:rPr>
+        <w:t>scheduledmsg_hive</w:t>
+      </w:r>
+      <w:proofErr w:type="spellEnd"/>
+      <w:r>
+        <w:rPr>
+          <w:lang w:val="fr-FR"/>
+        </w:rPr>
+        <w:t xml:space="preserve"> et c</w:t>
       </w:r>
       <w:r>
         <w:rPr>
@@ -8338,8 +9457,16 @@
         <w:rPr>
           <w:lang w:val="fr-FR"/>
         </w:rPr>
-        <w:t>sages avec ListView.Builder</w:t>
-      </w:r>
+        <w:t xml:space="preserve">sages avec </w:t>
+      </w:r>
+      <w:proofErr w:type="spellStart"/>
+      <w:r>
+        <w:rPr>
+          <w:lang w:val="fr-FR"/>
+        </w:rPr>
+        <w:t>ListView.Builder</w:t>
+      </w:r>
+      <w:proofErr w:type="spellEnd"/>
       <w:r>
         <w:rPr>
           <w:lang w:val="fr-FR"/>
@@ -8349,7 +9476,7 @@
     </w:p>
     <w:p>
       <w:pPr>
-        <w:pStyle w:val="ListParagraph"/>
+        <w:pStyle w:val="Paragraphedeliste"/>
         <w:numPr>
           <w:ilvl w:val="0"/>
           <w:numId w:val="3"/>
@@ -8358,11 +9485,61 @@
           <w:lang w:val="fr-FR"/>
         </w:rPr>
       </w:pPr>
-      <w:r>
-        <w:rPr>
-          <w:lang w:val="fr-FR"/>
-        </w:rPr>
-        <w:t>buildMsg(BuildContext context, Scheduledmsg_hive message):</w:t>
+      <w:proofErr w:type="spellStart"/>
+      <w:r>
+        <w:rPr>
+          <w:lang w:val="fr-FR"/>
+        </w:rPr>
+        <w:t>buildMsg</w:t>
+      </w:r>
+      <w:proofErr w:type="spellEnd"/>
+      <w:r>
+        <w:rPr>
+          <w:lang w:val="fr-FR"/>
+        </w:rPr>
+        <w:t>(</w:t>
+      </w:r>
+      <w:proofErr w:type="spellStart"/>
+      <w:r>
+        <w:rPr>
+          <w:lang w:val="fr-FR"/>
+        </w:rPr>
+        <w:t>BuildContext</w:t>
+      </w:r>
+      <w:proofErr w:type="spellEnd"/>
+      <w:r>
+        <w:rPr>
+          <w:lang w:val="fr-FR"/>
+        </w:rPr>
+        <w:t xml:space="preserve"> </w:t>
+      </w:r>
+      <w:proofErr w:type="spellStart"/>
+      <w:r>
+        <w:rPr>
+          <w:lang w:val="fr-FR"/>
+        </w:rPr>
+        <w:t>context</w:t>
+      </w:r>
+      <w:proofErr w:type="spellEnd"/>
+      <w:r>
+        <w:rPr>
+          <w:lang w:val="fr-FR"/>
+        </w:rPr>
+        <w:t xml:space="preserve">, </w:t>
+      </w:r>
+      <w:proofErr w:type="spellStart"/>
+      <w:r>
+        <w:rPr>
+          <w:lang w:val="fr-FR"/>
+        </w:rPr>
+        <w:t>Scheduledmsg_hive</w:t>
+      </w:r>
+      <w:proofErr w:type="spellEnd"/>
+      <w:r>
+        <w:rPr>
+          <w:lang w:val="fr-FR"/>
+        </w:rPr>
+        <w:t xml:space="preserve"> message):</w:t>
       </w:r>
       <w:r>
         <w:rPr>
@@ -8386,7 +9563,7 @@
     </w:p>
     <w:p>
       <w:pPr>
-        <w:pStyle w:val="ListParagraph"/>
+        <w:pStyle w:val="Paragraphedeliste"/>
         <w:numPr>
           <w:ilvl w:val="0"/>
           <w:numId w:val="3"/>
@@ -8395,11 +9572,61 @@
           <w:lang w:val="fr-FR"/>
         </w:rPr>
       </w:pPr>
-      <w:r>
-        <w:rPr>
-          <w:lang w:val="fr-FR"/>
-        </w:rPr>
-        <w:t>buildButtons(BuildContext context, Scheduledmsg_hive message):</w:t>
+      <w:proofErr w:type="spellStart"/>
+      <w:r>
+        <w:rPr>
+          <w:lang w:val="fr-FR"/>
+        </w:rPr>
+        <w:t>buildButtons</w:t>
+      </w:r>
+      <w:proofErr w:type="spellEnd"/>
+      <w:r>
+        <w:rPr>
+          <w:lang w:val="fr-FR"/>
+        </w:rPr>
+        <w:t>(</w:t>
+      </w:r>
+      <w:proofErr w:type="spellStart"/>
+      <w:r>
+        <w:rPr>
+          <w:lang w:val="fr-FR"/>
+        </w:rPr>
+        <w:t>BuildContext</w:t>
+      </w:r>
+      <w:proofErr w:type="spellEnd"/>
+      <w:r>
+        <w:rPr>
+          <w:lang w:val="fr-FR"/>
+        </w:rPr>
+        <w:t xml:space="preserve"> </w:t>
+      </w:r>
+      <w:proofErr w:type="spellStart"/>
+      <w:r>
+        <w:rPr>
+          <w:lang w:val="fr-FR"/>
+        </w:rPr>
+        <w:t>context</w:t>
+      </w:r>
+      <w:proofErr w:type="spellEnd"/>
+      <w:r>
+        <w:rPr>
+          <w:lang w:val="fr-FR"/>
+        </w:rPr>
+        <w:t xml:space="preserve">, </w:t>
+      </w:r>
+      <w:proofErr w:type="spellStart"/>
+      <w:r>
+        <w:rPr>
+          <w:lang w:val="fr-FR"/>
+        </w:rPr>
+        <w:t>Scheduledmsg_hive</w:t>
+      </w:r>
+      <w:proofErr w:type="spellEnd"/>
+      <w:r>
+        <w:rPr>
+          <w:lang w:val="fr-FR"/>
+        </w:rPr>
+        <w:t xml:space="preserve"> message):</w:t>
       </w:r>
       <w:r>
         <w:rPr>
@@ -8423,7 +9650,7 @@
     </w:p>
     <w:p>
       <w:pPr>
-        <w:pStyle w:val="ListParagraph"/>
+        <w:pStyle w:val="Paragraphedeliste"/>
         <w:numPr>
           <w:ilvl w:val="0"/>
           <w:numId w:val="3"/>
@@ -8432,18 +9659,54 @@
           <w:lang w:val="fr-FR"/>
         </w:rPr>
       </w:pPr>
-      <w:r>
-        <w:rPr>
-          <w:lang w:val="fr-FR"/>
-        </w:rPr>
-        <w:t>buildPopupDialog(Scheduledmsg_hive message) :</w:t>
+      <w:proofErr w:type="spellStart"/>
+      <w:r>
+        <w:rPr>
+          <w:lang w:val="fr-FR"/>
+        </w:rPr>
+        <w:t>buildPopupDialog</w:t>
+      </w:r>
+      <w:proofErr w:type="spellEnd"/>
+      <w:r>
+        <w:rPr>
+          <w:lang w:val="fr-FR"/>
+        </w:rPr>
+        <w:t>(</w:t>
+      </w:r>
+      <w:proofErr w:type="spellStart"/>
+      <w:r>
+        <w:rPr>
+          <w:lang w:val="fr-FR"/>
+        </w:rPr>
+        <w:t>Scheduledmsg_hive</w:t>
+      </w:r>
+      <w:proofErr w:type="spellEnd"/>
+      <w:r>
+        <w:rPr>
+          <w:lang w:val="fr-FR"/>
+        </w:rPr>
+        <w:t xml:space="preserve"> message) :</w:t>
       </w:r>
       <w:r>
         <w:rPr>
           <w:lang w:val="fr-FR"/>
         </w:rPr>
         <w:br/>
-        <w:t>Créer un pop up pour de</w:t>
+        <w:t xml:space="preserve">Créer un </w:t>
+      </w:r>
+      <w:proofErr w:type="spellStart"/>
+      <w:r>
+        <w:rPr>
+          <w:lang w:val="fr-FR"/>
+        </w:rPr>
+        <w:t>pop up</w:t>
+      </w:r>
+      <w:proofErr w:type="spellEnd"/>
+      <w:r>
+        <w:rPr>
+          <w:lang w:val="fr-FR"/>
+        </w:rPr>
+        <w:t xml:space="preserve"> pour de</w:t>
       </w:r>
       <w:r>
         <w:rPr>
@@ -8509,6 +9772,7 @@
           <w:lang w:val="fr-FR"/>
         </w:rPr>
       </w:pPr>
+      <w:proofErr w:type="spellStart"/>
       <w:r>
         <w:rPr>
           <w:sz w:val="32"/>
@@ -8519,6 +9783,7 @@
         <w:lastRenderedPageBreak/>
         <w:t>Utils</w:t>
       </w:r>
+      <w:proofErr w:type="spellEnd"/>
       <w:r>
         <w:rPr>
           <w:sz w:val="32"/>
@@ -8539,12 +9804,26 @@
         <w:rPr>
           <w:lang w:val="fr-FR"/>
         </w:rPr>
-        <w:t>Le dossier utils contient un ensemble de pages pour mieux organiser le code</w:t>
-      </w:r>
-    </w:p>
-    <w:p>
-      <w:pPr>
-        <w:pStyle w:val="ListParagraph"/>
+        <w:t xml:space="preserve">Le dossier </w:t>
+      </w:r>
+      <w:proofErr w:type="spellStart"/>
+      <w:r>
+        <w:rPr>
+          <w:lang w:val="fr-FR"/>
+        </w:rPr>
+        <w:t>utils</w:t>
+      </w:r>
+      <w:proofErr w:type="spellEnd"/>
+      <w:r>
+        <w:rPr>
+          <w:lang w:val="fr-FR"/>
+        </w:rPr>
+        <w:t xml:space="preserve"> contient un ensemble de pages pour mieux organiser le code</w:t>
+      </w:r>
+    </w:p>
+    <w:p>
+      <w:pPr>
+        <w:pStyle w:val="Paragraphedeliste"/>
         <w:numPr>
           <w:ilvl w:val="0"/>
           <w:numId w:val="16"/>
@@ -8553,6 +9832,7 @@
           <w:lang w:val="fr-FR"/>
         </w:rPr>
       </w:pPr>
+      <w:proofErr w:type="spellStart"/>
       <w:r>
         <w:rPr>
           <w:sz w:val="32"/>
@@ -8561,6 +9841,7 @@
         </w:rPr>
         <w:t>boxes.dart</w:t>
       </w:r>
+      <w:proofErr w:type="spellEnd"/>
       <w:r>
         <w:rPr>
           <w:lang w:val="fr-FR"/>
@@ -8572,14 +9853,106 @@
           <w:lang w:val="fr-FR"/>
         </w:rPr>
         <w:br/>
-        <w:t>class responsable de la récupération des boites/boxes de hive database</w:t>
-      </w:r>
+        <w:t xml:space="preserve">class responsable de la récupération des boites/boxes de </w:t>
+      </w:r>
+      <w:proofErr w:type="spellStart"/>
+      <w:r>
+        <w:rPr>
+          <w:lang w:val="fr-FR"/>
+        </w:rPr>
+        <w:t>hive</w:t>
+      </w:r>
+      <w:proofErr w:type="spellEnd"/>
+      <w:r>
+        <w:rPr>
+          <w:lang w:val="fr-FR"/>
+        </w:rPr>
+        <w:t xml:space="preserve"> </w:t>
+      </w:r>
+      <w:proofErr w:type="spellStart"/>
+      <w:r>
+        <w:rPr>
+          <w:lang w:val="fr-FR"/>
+        </w:rPr>
+        <w:t>database</w:t>
+      </w:r>
+      <w:proofErr w:type="spellEnd"/>
       <w:r>
         <w:rPr>
           <w:lang w:val="fr-FR"/>
         </w:rPr>
         <w:br/>
-        <w:t>On trouve la méthode getScheduledmsg() qui peut être utilisé pour récupérer tous les messages sauvegarder sur la boîte ‘scheduledmsg’ example (final allMessages = Boxes.getScheduledmsg() )</w:t>
+        <w:t xml:space="preserve">On trouve la méthode </w:t>
+      </w:r>
+      <w:proofErr w:type="spellStart"/>
+      <w:r>
+        <w:rPr>
+          <w:lang w:val="fr-FR"/>
+        </w:rPr>
+        <w:t>getScheduledmsg</w:t>
+      </w:r>
+      <w:proofErr w:type="spellEnd"/>
+      <w:r>
+        <w:rPr>
+          <w:lang w:val="fr-FR"/>
+        </w:rPr>
+        <w:t>() qui peut être utilisé pour récupérer tous les messages sauvegarder sur la boîte ‘</w:t>
+      </w:r>
+      <w:proofErr w:type="spellStart"/>
+      <w:r>
+        <w:rPr>
+          <w:lang w:val="fr-FR"/>
+        </w:rPr>
+        <w:t>scheduledmsg</w:t>
+      </w:r>
+      <w:proofErr w:type="spellEnd"/>
+      <w:r>
+        <w:rPr>
+          <w:lang w:val="fr-FR"/>
+        </w:rPr>
+        <w:t xml:space="preserve">’ </w:t>
+      </w:r>
+      <w:proofErr w:type="spellStart"/>
+      <w:r>
+        <w:rPr>
+          <w:lang w:val="fr-FR"/>
+        </w:rPr>
+        <w:t>example</w:t>
+      </w:r>
+      <w:proofErr w:type="spellEnd"/>
+      <w:r>
+        <w:rPr>
+          <w:lang w:val="fr-FR"/>
+        </w:rPr>
+        <w:t xml:space="preserve"> (final </w:t>
+      </w:r>
+      <w:proofErr w:type="spellStart"/>
+      <w:r>
+        <w:rPr>
+          <w:lang w:val="fr-FR"/>
+        </w:rPr>
+        <w:t>allMessages</w:t>
+      </w:r>
+      <w:proofErr w:type="spellEnd"/>
+      <w:r>
+        <w:rPr>
+          <w:lang w:val="fr-FR"/>
+        </w:rPr>
+        <w:t xml:space="preserve"> = </w:t>
+      </w:r>
+      <w:proofErr w:type="spellStart"/>
+      <w:r>
+        <w:rPr>
+          <w:lang w:val="fr-FR"/>
+        </w:rPr>
+        <w:t>Boxes.getScheduledmsg</w:t>
+      </w:r>
+      <w:proofErr w:type="spellEnd"/>
+      <w:r>
+        <w:rPr>
+          <w:lang w:val="fr-FR"/>
+        </w:rPr>
+        <w:t>() )</w:t>
       </w:r>
     </w:p>
     <w:p>
@@ -8623,7 +9996,7 @@
                     <pic:cNvPicPr/>
                   </pic:nvPicPr>
                   <pic:blipFill>
-                    <a:blip r:embed="rId62"/>
+                    <a:blip r:embed="rId63"/>
                     <a:stretch>
                       <a:fillRect/>
                     </a:stretch>
@@ -8662,7 +10035,7 @@
     </w:p>
     <w:p>
       <w:pPr>
-        <w:pStyle w:val="ListParagraph"/>
+        <w:pStyle w:val="Paragraphedeliste"/>
         <w:numPr>
           <w:ilvl w:val="0"/>
           <w:numId w:val="16"/>
@@ -8671,6 +10044,7 @@
           <w:lang w:val="fr-FR"/>
         </w:rPr>
       </w:pPr>
+      <w:proofErr w:type="spellStart"/>
       <w:r>
         <w:rPr>
           <w:sz w:val="32"/>
@@ -8679,6 +10053,7 @@
         </w:rPr>
         <w:t>couleurs.dart</w:t>
       </w:r>
+      <w:proofErr w:type="spellEnd"/>
       <w:r>
         <w:rPr>
           <w:lang w:val="fr-FR"/>
@@ -8725,7 +10100,7 @@
                     <pic:cNvPicPr/>
                   </pic:nvPicPr>
                   <pic:blipFill>
-                    <a:blip r:embed="rId63"/>
+                    <a:blip r:embed="rId64"/>
                     <a:stretch>
                       <a:fillRect/>
                     </a:stretch>
@@ -8756,7 +10131,7 @@
     </w:p>
     <w:p>
       <w:pPr>
-        <w:pStyle w:val="ListParagraph"/>
+        <w:pStyle w:val="Paragraphedeliste"/>
         <w:numPr>
           <w:ilvl w:val="0"/>
           <w:numId w:val="16"/>
@@ -8765,6 +10140,7 @@
           <w:lang w:val="fr-FR"/>
         </w:rPr>
       </w:pPr>
+      <w:proofErr w:type="spellStart"/>
       <w:r>
         <w:rPr>
           <w:sz w:val="32"/>
@@ -8773,6 +10149,7 @@
         </w:rPr>
         <w:t>expressions.dart</w:t>
       </w:r>
+      <w:proofErr w:type="spellEnd"/>
       <w:r>
         <w:rPr>
           <w:lang w:val="fr-FR"/>
@@ -8819,7 +10196,7 @@
                     <pic:cNvPicPr/>
                   </pic:nvPicPr>
                   <pic:blipFill>
-                    <a:blip r:embed="rId64"/>
+                    <a:blip r:embed="rId65"/>
                     <a:stretch>
                       <a:fillRect/>
                     </a:stretch>
@@ -8850,7 +10227,7 @@
     </w:p>
     <w:p>
       <w:pPr>
-        <w:pStyle w:val="ListParagraph"/>
+        <w:pStyle w:val="Paragraphedeliste"/>
         <w:numPr>
           <w:ilvl w:val="0"/>
           <w:numId w:val="16"/>
@@ -8859,6 +10236,7 @@
           <w:lang w:val="fr-FR"/>
         </w:rPr>
       </w:pPr>
+      <w:proofErr w:type="spellStart"/>
       <w:r>
         <w:rPr>
           <w:sz w:val="32"/>
@@ -8867,6 +10245,7 @@
         </w:rPr>
         <w:t>fonctions.dart</w:t>
       </w:r>
+      <w:proofErr w:type="spellEnd"/>
       <w:r>
         <w:rPr>
           <w:lang w:val="fr-FR"/>
@@ -8888,7 +10267,7 @@
     </w:p>
     <w:p>
       <w:pPr>
-        <w:pStyle w:val="ListParagraph"/>
+        <w:pStyle w:val="Paragraphedeliste"/>
         <w:rPr>
           <w:lang w:val="fr-FR"/>
         </w:rPr>
@@ -8913,7 +10292,7 @@
                     <pic:cNvPicPr/>
                   </pic:nvPicPr>
                   <pic:blipFill>
-                    <a:blip r:embed="rId65"/>
+                    <a:blip r:embed="rId66"/>
                     <a:stretch>
                       <a:fillRect/>
                     </a:stretch>
@@ -8944,7 +10323,7 @@
     </w:p>
     <w:p>
       <w:pPr>
-        <w:pStyle w:val="ListParagraph"/>
+        <w:pStyle w:val="Paragraphedeliste"/>
         <w:numPr>
           <w:ilvl w:val="0"/>
           <w:numId w:val="16"/>
@@ -8953,6 +10332,7 @@
           <w:lang w:val="fr-FR"/>
         </w:rPr>
       </w:pPr>
+      <w:proofErr w:type="spellStart"/>
       <w:r>
         <w:rPr>
           <w:sz w:val="32"/>
@@ -8961,6 +10341,7 @@
         </w:rPr>
         <w:t>variables.dart</w:t>
       </w:r>
+      <w:proofErr w:type="spellEnd"/>
       <w:r>
         <w:rPr>
           <w:lang w:val="fr-FR"/>
@@ -8982,7 +10363,7 @@
     </w:p>
     <w:p>
       <w:pPr>
-        <w:pStyle w:val="ListParagraph"/>
+        <w:pStyle w:val="Paragraphedeliste"/>
         <w:rPr>
           <w:lang w:val="fr-FR"/>
         </w:rPr>
@@ -9007,7 +10388,7 @@
                     <pic:cNvPicPr/>
                   </pic:nvPicPr>
                   <pic:blipFill>
-                    <a:blip r:embed="rId66"/>
+                    <a:blip r:embed="rId67"/>
                     <a:stretch>
                       <a:fillRect/>
                     </a:stretch>
@@ -9127,7 +10508,7 @@
     </w:p>
     <w:p>
       <w:pPr>
-        <w:pStyle w:val="ListParagraph"/>
+        <w:pStyle w:val="Paragraphedeliste"/>
         <w:numPr>
           <w:ilvl w:val="0"/>
           <w:numId w:val="2"/>
@@ -9136,6 +10517,7 @@
           <w:lang w:val="fr-FR"/>
         </w:rPr>
       </w:pPr>
+      <w:proofErr w:type="spellStart"/>
       <w:r>
         <w:rPr>
           <w:sz w:val="32"/>
@@ -9144,6 +10526,7 @@
         </w:rPr>
         <w:t>appbar_widget.dart</w:t>
       </w:r>
+      <w:proofErr w:type="spellEnd"/>
       <w:r>
         <w:rPr>
           <w:lang w:val="fr-FR"/>
@@ -9189,7 +10572,7 @@
                     <pic:cNvPicPr/>
                   </pic:nvPicPr>
                   <pic:blipFill>
-                    <a:blip r:embed="rId67"/>
+                    <a:blip r:embed="rId68"/>
                     <a:stretch>
                       <a:fillRect/>
                     </a:stretch>
@@ -9212,7 +10595,7 @@
     </w:p>
     <w:p>
       <w:pPr>
-        <w:pStyle w:val="ListParagraph"/>
+        <w:pStyle w:val="Paragraphedeliste"/>
         <w:ind w:firstLine="360"/>
         <w:rPr>
           <w:lang w:val="fr-FR"/>
@@ -9227,7 +10610,7 @@
     </w:p>
     <w:p>
       <w:pPr>
-        <w:pStyle w:val="ListParagraph"/>
+        <w:pStyle w:val="Paragraphedeliste"/>
         <w:numPr>
           <w:ilvl w:val="0"/>
           <w:numId w:val="3"/>
@@ -9236,12 +10619,14 @@
           <w:lang w:val="fr-FR"/>
         </w:rPr>
       </w:pPr>
+      <w:proofErr w:type="spellStart"/>
       <w:r>
         <w:rPr>
           <w:lang w:val="fr-FR"/>
         </w:rPr>
         <w:t>TopBar</w:t>
       </w:r>
+      <w:proofErr w:type="spellEnd"/>
       <w:r>
         <w:rPr>
           <w:lang w:val="fr-FR"/>
@@ -9277,7 +10662,7 @@
     </w:p>
     <w:p>
       <w:pPr>
-        <w:pStyle w:val="ListParagraph"/>
+        <w:pStyle w:val="Paragraphedeliste"/>
         <w:rPr>
           <w:lang w:val="fr-FR"/>
         </w:rPr>
@@ -9291,111 +10676,111 @@
     </w:p>
     <w:p>
       <w:pPr>
-        <w:pStyle w:val="ListParagraph"/>
-        <w:rPr>
-          <w:lang w:val="fr-FR"/>
-        </w:rPr>
-      </w:pPr>
-    </w:p>
-    <w:p>
-      <w:pPr>
-        <w:pStyle w:val="ListParagraph"/>
-        <w:rPr>
-          <w:lang w:val="fr-FR"/>
-        </w:rPr>
-      </w:pPr>
-    </w:p>
-    <w:p>
-      <w:pPr>
-        <w:pStyle w:val="ListParagraph"/>
-        <w:rPr>
-          <w:lang w:val="fr-FR"/>
-        </w:rPr>
-      </w:pPr>
-    </w:p>
-    <w:p>
-      <w:pPr>
-        <w:pStyle w:val="ListParagraph"/>
-        <w:rPr>
-          <w:lang w:val="fr-FR"/>
-        </w:rPr>
-      </w:pPr>
-    </w:p>
-    <w:p>
-      <w:pPr>
-        <w:pStyle w:val="ListParagraph"/>
-        <w:rPr>
-          <w:lang w:val="fr-FR"/>
-        </w:rPr>
-      </w:pPr>
-    </w:p>
-    <w:p>
-      <w:pPr>
-        <w:pStyle w:val="ListParagraph"/>
-        <w:rPr>
-          <w:lang w:val="fr-FR"/>
-        </w:rPr>
-      </w:pPr>
-    </w:p>
-    <w:p>
-      <w:pPr>
-        <w:pStyle w:val="ListParagraph"/>
-        <w:rPr>
-          <w:lang w:val="fr-FR"/>
-        </w:rPr>
-      </w:pPr>
-    </w:p>
-    <w:p>
-      <w:pPr>
-        <w:pStyle w:val="ListParagraph"/>
-        <w:rPr>
-          <w:lang w:val="fr-FR"/>
-        </w:rPr>
-      </w:pPr>
-    </w:p>
-    <w:p>
-      <w:pPr>
-        <w:pStyle w:val="ListParagraph"/>
-        <w:rPr>
-          <w:lang w:val="fr-FR"/>
-        </w:rPr>
-      </w:pPr>
-    </w:p>
-    <w:p>
-      <w:pPr>
-        <w:pStyle w:val="ListParagraph"/>
-        <w:rPr>
-          <w:lang w:val="fr-FR"/>
-        </w:rPr>
-      </w:pPr>
-    </w:p>
-    <w:p>
-      <w:pPr>
-        <w:pStyle w:val="ListParagraph"/>
-        <w:rPr>
-          <w:lang w:val="fr-FR"/>
-        </w:rPr>
-      </w:pPr>
-    </w:p>
-    <w:p>
-      <w:pPr>
-        <w:pStyle w:val="ListParagraph"/>
-        <w:rPr>
-          <w:lang w:val="fr-FR"/>
-        </w:rPr>
-      </w:pPr>
-    </w:p>
-    <w:p>
-      <w:pPr>
-        <w:pStyle w:val="ListParagraph"/>
-        <w:rPr>
-          <w:lang w:val="fr-FR"/>
-        </w:rPr>
-      </w:pPr>
-    </w:p>
-    <w:p>
-      <w:pPr>
-        <w:pStyle w:val="ListParagraph"/>
+        <w:pStyle w:val="Paragraphedeliste"/>
+        <w:rPr>
+          <w:lang w:val="fr-FR"/>
+        </w:rPr>
+      </w:pPr>
+    </w:p>
+    <w:p>
+      <w:pPr>
+        <w:pStyle w:val="Paragraphedeliste"/>
+        <w:rPr>
+          <w:lang w:val="fr-FR"/>
+        </w:rPr>
+      </w:pPr>
+    </w:p>
+    <w:p>
+      <w:pPr>
+        <w:pStyle w:val="Paragraphedeliste"/>
+        <w:rPr>
+          <w:lang w:val="fr-FR"/>
+        </w:rPr>
+      </w:pPr>
+    </w:p>
+    <w:p>
+      <w:pPr>
+        <w:pStyle w:val="Paragraphedeliste"/>
+        <w:rPr>
+          <w:lang w:val="fr-FR"/>
+        </w:rPr>
+      </w:pPr>
+    </w:p>
+    <w:p>
+      <w:pPr>
+        <w:pStyle w:val="Paragraphedeliste"/>
+        <w:rPr>
+          <w:lang w:val="fr-FR"/>
+        </w:rPr>
+      </w:pPr>
+    </w:p>
+    <w:p>
+      <w:pPr>
+        <w:pStyle w:val="Paragraphedeliste"/>
+        <w:rPr>
+          <w:lang w:val="fr-FR"/>
+        </w:rPr>
+      </w:pPr>
+    </w:p>
+    <w:p>
+      <w:pPr>
+        <w:pStyle w:val="Paragraphedeliste"/>
+        <w:rPr>
+          <w:lang w:val="fr-FR"/>
+        </w:rPr>
+      </w:pPr>
+    </w:p>
+    <w:p>
+      <w:pPr>
+        <w:pStyle w:val="Paragraphedeliste"/>
+        <w:rPr>
+          <w:lang w:val="fr-FR"/>
+        </w:rPr>
+      </w:pPr>
+    </w:p>
+    <w:p>
+      <w:pPr>
+        <w:pStyle w:val="Paragraphedeliste"/>
+        <w:rPr>
+          <w:lang w:val="fr-FR"/>
+        </w:rPr>
+      </w:pPr>
+    </w:p>
+    <w:p>
+      <w:pPr>
+        <w:pStyle w:val="Paragraphedeliste"/>
+        <w:rPr>
+          <w:lang w:val="fr-FR"/>
+        </w:rPr>
+      </w:pPr>
+    </w:p>
+    <w:p>
+      <w:pPr>
+        <w:pStyle w:val="Paragraphedeliste"/>
+        <w:rPr>
+          <w:lang w:val="fr-FR"/>
+        </w:rPr>
+      </w:pPr>
+    </w:p>
+    <w:p>
+      <w:pPr>
+        <w:pStyle w:val="Paragraphedeliste"/>
+        <w:rPr>
+          <w:lang w:val="fr-FR"/>
+        </w:rPr>
+      </w:pPr>
+    </w:p>
+    <w:p>
+      <w:pPr>
+        <w:pStyle w:val="Paragraphedeliste"/>
+        <w:rPr>
+          <w:lang w:val="fr-FR"/>
+        </w:rPr>
+      </w:pPr>
+    </w:p>
+    <w:p>
+      <w:pPr>
+        <w:pStyle w:val="Paragraphedeliste"/>
         <w:numPr>
           <w:ilvl w:val="0"/>
           <w:numId w:val="2"/>
@@ -9404,6 +10789,7 @@
           <w:lang w:val="fr-FR"/>
         </w:rPr>
       </w:pPr>
+      <w:proofErr w:type="spellStart"/>
       <w:r>
         <w:rPr>
           <w:sz w:val="32"/>
@@ -9412,6 +10798,7 @@
         </w:rPr>
         <w:t>button_widget.dart</w:t>
       </w:r>
+      <w:proofErr w:type="spellEnd"/>
       <w:r>
         <w:rPr>
           <w:lang w:val="fr-FR"/>
@@ -9446,7 +10833,7 @@
     </w:p>
     <w:p>
       <w:pPr>
-        <w:pStyle w:val="ListParagraph"/>
+        <w:pStyle w:val="Paragraphedeliste"/>
         <w:rPr>
           <w:lang w:val="fr-FR"/>
         </w:rPr>
@@ -9471,7 +10858,7 @@
                     <pic:cNvPicPr/>
                   </pic:nvPicPr>
                   <pic:blipFill>
-                    <a:blip r:embed="rId68"/>
+                    <a:blip r:embed="rId69"/>
                     <a:stretch>
                       <a:fillRect/>
                     </a:stretch>
@@ -9494,7 +10881,7 @@
     </w:p>
     <w:p>
       <w:pPr>
-        <w:pStyle w:val="ListParagraph"/>
+        <w:pStyle w:val="Paragraphedeliste"/>
         <w:ind w:firstLine="360"/>
         <w:rPr>
           <w:lang w:val="fr-FR"/>
@@ -9509,7 +10896,7 @@
     </w:p>
     <w:p>
       <w:pPr>
-        <w:pStyle w:val="ListParagraph"/>
+        <w:pStyle w:val="Paragraphedeliste"/>
         <w:numPr>
           <w:ilvl w:val="0"/>
           <w:numId w:val="3"/>
@@ -9518,18 +10905,82 @@
           <w:lang w:val="fr-FR"/>
         </w:rPr>
       </w:pPr>
-      <w:r>
-        <w:rPr>
-          <w:lang w:val="fr-FR"/>
-        </w:rPr>
-        <w:t>ButtonWidget(String text, VoidCallback onClicked) :</w:t>
+      <w:proofErr w:type="spellStart"/>
+      <w:r>
+        <w:rPr>
+          <w:lang w:val="fr-FR"/>
+        </w:rPr>
+        <w:t>ButtonWidget</w:t>
+      </w:r>
+      <w:proofErr w:type="spellEnd"/>
+      <w:r>
+        <w:rPr>
+          <w:lang w:val="fr-FR"/>
+        </w:rPr>
+        <w:t xml:space="preserve">(String </w:t>
+      </w:r>
+      <w:proofErr w:type="spellStart"/>
+      <w:r>
+        <w:rPr>
+          <w:lang w:val="fr-FR"/>
+        </w:rPr>
+        <w:t>text</w:t>
+      </w:r>
+      <w:proofErr w:type="spellEnd"/>
+      <w:r>
+        <w:rPr>
+          <w:lang w:val="fr-FR"/>
+        </w:rPr>
+        <w:t xml:space="preserve">, </w:t>
+      </w:r>
+      <w:proofErr w:type="spellStart"/>
+      <w:r>
+        <w:rPr>
+          <w:lang w:val="fr-FR"/>
+        </w:rPr>
+        <w:t>VoidCallback</w:t>
+      </w:r>
+      <w:proofErr w:type="spellEnd"/>
+      <w:r>
+        <w:rPr>
+          <w:lang w:val="fr-FR"/>
+        </w:rPr>
+        <w:t xml:space="preserve"> </w:t>
+      </w:r>
+      <w:proofErr w:type="spellStart"/>
+      <w:r>
+        <w:rPr>
+          <w:lang w:val="fr-FR"/>
+        </w:rPr>
+        <w:t>onClicked</w:t>
+      </w:r>
+      <w:proofErr w:type="spellEnd"/>
+      <w:r>
+        <w:rPr>
+          <w:lang w:val="fr-FR"/>
+        </w:rPr>
+        <w:t>) :</w:t>
       </w:r>
       <w:r>
         <w:rPr>
           <w:lang w:val="fr-FR"/>
         </w:rPr>
         <w:br/>
-        <w:t>permet d’afficher un button avec le titre donn</w:t>
+        <w:t xml:space="preserve">permet d’afficher un </w:t>
+      </w:r>
+      <w:proofErr w:type="spellStart"/>
+      <w:r>
+        <w:rPr>
+          <w:lang w:val="fr-FR"/>
+        </w:rPr>
+        <w:t>button</w:t>
+      </w:r>
+      <w:proofErr w:type="spellEnd"/>
+      <w:r>
+        <w:rPr>
+          <w:lang w:val="fr-FR"/>
+        </w:rPr>
+        <w:t xml:space="preserve"> avec le titre donn</w:t>
       </w:r>
       <w:r>
         <w:rPr>
@@ -9596,7 +11047,7 @@
     </w:p>
     <w:p>
       <w:pPr>
-        <w:pStyle w:val="ListParagraph"/>
+        <w:pStyle w:val="Paragraphedeliste"/>
         <w:numPr>
           <w:ilvl w:val="0"/>
           <w:numId w:val="2"/>
@@ -9605,6 +11056,7 @@
           <w:lang w:val="fr-FR"/>
         </w:rPr>
       </w:pPr>
+      <w:proofErr w:type="spellStart"/>
       <w:r>
         <w:rPr>
           <w:sz w:val="32"/>
@@ -9613,6 +11065,7 @@
         </w:rPr>
         <w:t>divider_widget.dart</w:t>
       </w:r>
+      <w:proofErr w:type="spellEnd"/>
       <w:r>
         <w:rPr>
           <w:lang w:val="fr-FR"/>
@@ -9635,7 +11088,7 @@
     </w:p>
     <w:p>
       <w:pPr>
-        <w:pStyle w:val="ListParagraph"/>
+        <w:pStyle w:val="Paragraphedeliste"/>
         <w:rPr>
           <w:lang w:val="fr-FR"/>
         </w:rPr>
@@ -9660,7 +11113,7 @@
                     <pic:cNvPicPr/>
                   </pic:nvPicPr>
                   <pic:blipFill>
-                    <a:blip r:embed="rId69"/>
+                    <a:blip r:embed="rId70"/>
                     <a:stretch>
                       <a:fillRect/>
                     </a:stretch>
@@ -9683,7 +11136,7 @@
     </w:p>
     <w:p>
       <w:pPr>
-        <w:pStyle w:val="ListParagraph"/>
+        <w:pStyle w:val="Paragraphedeliste"/>
         <w:ind w:firstLine="360"/>
         <w:rPr>
           <w:lang w:val="fr-FR"/>
@@ -9698,7 +11151,7 @@
     </w:p>
     <w:p>
       <w:pPr>
-        <w:pStyle w:val="ListParagraph"/>
+        <w:pStyle w:val="Paragraphedeliste"/>
         <w:numPr>
           <w:ilvl w:val="0"/>
           <w:numId w:val="3"/>
@@ -9707,11 +11160,19 @@
           <w:lang w:val="fr-FR"/>
         </w:rPr>
       </w:pPr>
-      <w:r>
-        <w:rPr>
-          <w:lang w:val="fr-FR"/>
-        </w:rPr>
-        <w:t>buildDivider()</w:t>
+      <w:proofErr w:type="spellStart"/>
+      <w:r>
+        <w:rPr>
+          <w:lang w:val="fr-FR"/>
+        </w:rPr>
+        <w:t>buildDivider</w:t>
+      </w:r>
+      <w:proofErr w:type="spellEnd"/>
+      <w:r>
+        <w:rPr>
+          <w:lang w:val="fr-FR"/>
+        </w:rPr>
+        <w:t>()</w:t>
       </w:r>
       <w:r>
         <w:rPr>
@@ -9723,103 +11184,117 @@
         <w:rPr>
           <w:lang w:val="fr-FR"/>
         </w:rPr>
-        <w:t>ou buildDividerTransparent()</w:t>
-      </w:r>
-    </w:p>
-    <w:p>
-      <w:pPr>
-        <w:rPr>
-          <w:lang w:val="fr-FR"/>
-        </w:rPr>
-      </w:pPr>
-    </w:p>
-    <w:p>
-      <w:pPr>
-        <w:rPr>
-          <w:lang w:val="fr-FR"/>
-        </w:rPr>
-      </w:pPr>
-    </w:p>
-    <w:p>
-      <w:pPr>
-        <w:rPr>
-          <w:lang w:val="fr-FR"/>
-        </w:rPr>
-      </w:pPr>
-    </w:p>
-    <w:p>
-      <w:pPr>
-        <w:rPr>
-          <w:lang w:val="fr-FR"/>
-        </w:rPr>
-      </w:pPr>
-    </w:p>
-    <w:p>
-      <w:pPr>
-        <w:rPr>
-          <w:lang w:val="fr-FR"/>
-        </w:rPr>
-      </w:pPr>
-    </w:p>
-    <w:p>
-      <w:pPr>
-        <w:rPr>
-          <w:lang w:val="fr-FR"/>
-        </w:rPr>
-      </w:pPr>
-    </w:p>
-    <w:p>
-      <w:pPr>
-        <w:rPr>
-          <w:lang w:val="fr-FR"/>
-        </w:rPr>
-      </w:pPr>
-    </w:p>
-    <w:p>
-      <w:pPr>
-        <w:rPr>
-          <w:lang w:val="fr-FR"/>
-        </w:rPr>
-      </w:pPr>
-    </w:p>
-    <w:p>
-      <w:pPr>
-        <w:rPr>
-          <w:lang w:val="fr-FR"/>
-        </w:rPr>
-      </w:pPr>
-    </w:p>
-    <w:p>
-      <w:pPr>
-        <w:rPr>
-          <w:lang w:val="fr-FR"/>
-        </w:rPr>
-      </w:pPr>
-    </w:p>
-    <w:p>
-      <w:pPr>
-        <w:rPr>
-          <w:lang w:val="fr-FR"/>
-        </w:rPr>
-      </w:pPr>
-    </w:p>
-    <w:p>
-      <w:pPr>
-        <w:rPr>
-          <w:lang w:val="fr-FR"/>
-        </w:rPr>
-      </w:pPr>
-    </w:p>
-    <w:p>
-      <w:pPr>
-        <w:rPr>
-          <w:lang w:val="fr-FR"/>
-        </w:rPr>
-      </w:pPr>
-    </w:p>
-    <w:p>
-      <w:pPr>
-        <w:pStyle w:val="ListParagraph"/>
+        <w:t xml:space="preserve">ou </w:t>
+      </w:r>
+      <w:proofErr w:type="spellStart"/>
+      <w:r>
+        <w:rPr>
+          <w:lang w:val="fr-FR"/>
+        </w:rPr>
+        <w:t>buildDividerTransparent</w:t>
+      </w:r>
+      <w:proofErr w:type="spellEnd"/>
+      <w:r>
+        <w:rPr>
+          <w:lang w:val="fr-FR"/>
+        </w:rPr>
+        <w:t>()</w:t>
+      </w:r>
+    </w:p>
+    <w:p>
+      <w:pPr>
+        <w:rPr>
+          <w:lang w:val="fr-FR"/>
+        </w:rPr>
+      </w:pPr>
+    </w:p>
+    <w:p>
+      <w:pPr>
+        <w:rPr>
+          <w:lang w:val="fr-FR"/>
+        </w:rPr>
+      </w:pPr>
+    </w:p>
+    <w:p>
+      <w:pPr>
+        <w:rPr>
+          <w:lang w:val="fr-FR"/>
+        </w:rPr>
+      </w:pPr>
+    </w:p>
+    <w:p>
+      <w:pPr>
+        <w:rPr>
+          <w:lang w:val="fr-FR"/>
+        </w:rPr>
+      </w:pPr>
+    </w:p>
+    <w:p>
+      <w:pPr>
+        <w:rPr>
+          <w:lang w:val="fr-FR"/>
+        </w:rPr>
+      </w:pPr>
+    </w:p>
+    <w:p>
+      <w:pPr>
+        <w:rPr>
+          <w:lang w:val="fr-FR"/>
+        </w:rPr>
+      </w:pPr>
+    </w:p>
+    <w:p>
+      <w:pPr>
+        <w:rPr>
+          <w:lang w:val="fr-FR"/>
+        </w:rPr>
+      </w:pPr>
+    </w:p>
+    <w:p>
+      <w:pPr>
+        <w:rPr>
+          <w:lang w:val="fr-FR"/>
+        </w:rPr>
+      </w:pPr>
+    </w:p>
+    <w:p>
+      <w:pPr>
+        <w:rPr>
+          <w:lang w:val="fr-FR"/>
+        </w:rPr>
+      </w:pPr>
+    </w:p>
+    <w:p>
+      <w:pPr>
+        <w:rPr>
+          <w:lang w:val="fr-FR"/>
+        </w:rPr>
+      </w:pPr>
+    </w:p>
+    <w:p>
+      <w:pPr>
+        <w:rPr>
+          <w:lang w:val="fr-FR"/>
+        </w:rPr>
+      </w:pPr>
+    </w:p>
+    <w:p>
+      <w:pPr>
+        <w:rPr>
+          <w:lang w:val="fr-FR"/>
+        </w:rPr>
+      </w:pPr>
+    </w:p>
+    <w:p>
+      <w:pPr>
+        <w:rPr>
+          <w:lang w:val="fr-FR"/>
+        </w:rPr>
+      </w:pPr>
+    </w:p>
+    <w:p>
+      <w:pPr>
+        <w:pStyle w:val="Paragraphedeliste"/>
         <w:numPr>
           <w:ilvl w:val="0"/>
           <w:numId w:val="2"/>
@@ -9828,6 +11303,7 @@
           <w:lang w:val="fr-FR"/>
         </w:rPr>
       </w:pPr>
+      <w:proofErr w:type="spellStart"/>
       <w:r>
         <w:rPr>
           <w:sz w:val="32"/>
@@ -9837,6 +11313,7 @@
         <w:lastRenderedPageBreak/>
         <w:t>hamburgermenu_widget.dart</w:t>
       </w:r>
+      <w:proofErr w:type="spellEnd"/>
       <w:r>
         <w:rPr>
           <w:lang w:val="fr-FR"/>
@@ -9885,7 +11362,7 @@
     </w:p>
     <w:p>
       <w:pPr>
-        <w:pStyle w:val="ListParagraph"/>
+        <w:pStyle w:val="Paragraphedeliste"/>
         <w:rPr>
           <w:lang w:val="fr-FR"/>
         </w:rPr>
@@ -9910,7 +11387,7 @@
                     <pic:cNvPicPr/>
                   </pic:nvPicPr>
                   <pic:blipFill>
-                    <a:blip r:embed="rId70"/>
+                    <a:blip r:embed="rId71"/>
                     <a:stretch>
                       <a:fillRect/>
                     </a:stretch>
@@ -9933,7 +11410,7 @@
     </w:p>
     <w:p>
       <w:pPr>
-        <w:pStyle w:val="ListParagraph"/>
+        <w:pStyle w:val="Paragraphedeliste"/>
         <w:ind w:firstLine="360"/>
         <w:rPr>
           <w:lang w:val="fr-FR"/>
@@ -9948,7 +11425,7 @@
     </w:p>
     <w:p>
       <w:pPr>
-        <w:pStyle w:val="ListParagraph"/>
+        <w:pStyle w:val="Paragraphedeliste"/>
         <w:numPr>
           <w:ilvl w:val="0"/>
           <w:numId w:val="3"/>
@@ -9957,11 +11434,19 @@
           <w:lang w:val="fr-FR"/>
         </w:rPr>
       </w:pPr>
-      <w:r>
-        <w:rPr>
-          <w:lang w:val="fr-FR"/>
-        </w:rPr>
-        <w:t>HamburgerMenu()</w:t>
+      <w:proofErr w:type="spellStart"/>
+      <w:r>
+        <w:rPr>
+          <w:lang w:val="fr-FR"/>
+        </w:rPr>
+        <w:t>HamburgerMenu</w:t>
+      </w:r>
+      <w:proofErr w:type="spellEnd"/>
+      <w:r>
+        <w:rPr>
+          <w:lang w:val="fr-FR"/>
+        </w:rPr>
+        <w:t>()</w:t>
       </w:r>
       <w:r>
         <w:rPr>
@@ -9974,7 +11459,21 @@
           <w:lang w:val="fr-FR"/>
         </w:rPr>
         <w:br/>
-        <w:t xml:space="preserve">permet d’afficher un button </w:t>
+        <w:t xml:space="preserve">permet d’afficher un </w:t>
+      </w:r>
+      <w:proofErr w:type="spellStart"/>
+      <w:r>
+        <w:rPr>
+          <w:lang w:val="fr-FR"/>
+        </w:rPr>
+        <w:t>button</w:t>
+      </w:r>
+      <w:proofErr w:type="spellEnd"/>
+      <w:r>
+        <w:rPr>
+          <w:lang w:val="fr-FR"/>
+        </w:rPr>
+        <w:t xml:space="preserve"> </w:t>
       </w:r>
       <w:r>
         <w:rPr>
@@ -9987,26 +11486,34 @@
           <w:lang w:val="fr-FR"/>
         </w:rPr>
         <w:br/>
-        <w:t>widget de type drawer</w:t>
-      </w:r>
-    </w:p>
-    <w:p>
-      <w:pPr>
-        <w:rPr>
-          <w:lang w:val="fr-FR"/>
-        </w:rPr>
-      </w:pPr>
-    </w:p>
-    <w:p>
-      <w:pPr>
-        <w:rPr>
-          <w:lang w:val="fr-FR"/>
-        </w:rPr>
-      </w:pPr>
-    </w:p>
-    <w:p>
-      <w:pPr>
-        <w:pStyle w:val="ListParagraph"/>
+        <w:t xml:space="preserve">widget de type </w:t>
+      </w:r>
+      <w:proofErr w:type="spellStart"/>
+      <w:r>
+        <w:rPr>
+          <w:lang w:val="fr-FR"/>
+        </w:rPr>
+        <w:t>drawer</w:t>
+      </w:r>
+      <w:proofErr w:type="spellEnd"/>
+    </w:p>
+    <w:p>
+      <w:pPr>
+        <w:rPr>
+          <w:lang w:val="fr-FR"/>
+        </w:rPr>
+      </w:pPr>
+    </w:p>
+    <w:p>
+      <w:pPr>
+        <w:rPr>
+          <w:lang w:val="fr-FR"/>
+        </w:rPr>
+      </w:pPr>
+    </w:p>
+    <w:p>
+      <w:pPr>
+        <w:pStyle w:val="Paragraphedeliste"/>
         <w:numPr>
           <w:ilvl w:val="0"/>
           <w:numId w:val="2"/>
@@ -10015,6 +11522,7 @@
           <w:lang w:val="fr-FR"/>
         </w:rPr>
       </w:pPr>
+      <w:proofErr w:type="spellStart"/>
       <w:r>
         <w:rPr>
           <w:sz w:val="32"/>
@@ -10024,6 +11532,7 @@
         <w:lastRenderedPageBreak/>
         <w:t>logo_widget.dart</w:t>
       </w:r>
+      <w:proofErr w:type="spellEnd"/>
       <w:r>
         <w:rPr>
           <w:lang w:val="fr-FR"/>
@@ -10046,7 +11555,7 @@
     </w:p>
     <w:p>
       <w:pPr>
-        <w:pStyle w:val="ListParagraph"/>
+        <w:pStyle w:val="Paragraphedeliste"/>
         <w:rPr>
           <w:lang w:val="fr-FR"/>
         </w:rPr>
@@ -10071,7 +11580,7 @@
                     <pic:cNvPicPr/>
                   </pic:nvPicPr>
                   <pic:blipFill>
-                    <a:blip r:embed="rId71"/>
+                    <a:blip r:embed="rId72"/>
                     <a:stretch>
                       <a:fillRect/>
                     </a:stretch>
@@ -10094,7 +11603,7 @@
     </w:p>
     <w:p>
       <w:pPr>
-        <w:pStyle w:val="ListParagraph"/>
+        <w:pStyle w:val="Paragraphedeliste"/>
         <w:ind w:firstLine="360"/>
         <w:rPr>
           <w:lang w:val="fr-FR"/>
@@ -10109,7 +11618,7 @@
     </w:p>
     <w:p>
       <w:pPr>
-        <w:pStyle w:val="ListParagraph"/>
+        <w:pStyle w:val="Paragraphedeliste"/>
         <w:numPr>
           <w:ilvl w:val="0"/>
           <w:numId w:val="3"/>
@@ -10135,7 +11644,21 @@
         <w:rPr>
           <w:lang w:val="fr-FR"/>
         </w:rPr>
-        <w:t>avec le logo a l’intérieu</w:t>
+        <w:t xml:space="preserve">avec le logo </w:t>
+      </w:r>
+      <w:proofErr w:type="spellStart"/>
+      <w:r>
+        <w:rPr>
+          <w:lang w:val="fr-FR"/>
+        </w:rPr>
+        <w:t>a</w:t>
+      </w:r>
+      <w:proofErr w:type="spellEnd"/>
+      <w:r>
+        <w:rPr>
+          <w:lang w:val="fr-FR"/>
+        </w:rPr>
+        <w:t xml:space="preserve"> l’intérieu</w:t>
       </w:r>
       <w:r>
         <w:rPr>
@@ -10146,7 +11669,7 @@
     </w:p>
     <w:p>
       <w:pPr>
-        <w:pStyle w:val="ListParagraph"/>
+        <w:pStyle w:val="Paragraphedeliste"/>
         <w:numPr>
           <w:ilvl w:val="0"/>
           <w:numId w:val="2"/>
@@ -10155,6 +11678,7 @@
           <w:lang w:val="fr-FR"/>
         </w:rPr>
       </w:pPr>
+      <w:proofErr w:type="spellStart"/>
       <w:r>
         <w:rPr>
           <w:sz w:val="32"/>
@@ -10164,6 +11688,7 @@
         <w:lastRenderedPageBreak/>
         <w:t>navbar_widget.dart</w:t>
       </w:r>
+      <w:proofErr w:type="spellEnd"/>
       <w:r>
         <w:rPr>
           <w:lang w:val="fr-FR"/>
@@ -10223,7 +11748,7 @@
                     <pic:cNvPicPr/>
                   </pic:nvPicPr>
                   <pic:blipFill>
-                    <a:blip r:embed="rId72"/>
+                    <a:blip r:embed="rId73"/>
                     <a:stretch>
                       <a:fillRect/>
                     </a:stretch>
@@ -10246,7 +11771,7 @@
     </w:p>
     <w:p>
       <w:pPr>
-        <w:pStyle w:val="ListParagraph"/>
+        <w:pStyle w:val="Paragraphedeliste"/>
         <w:ind w:firstLine="360"/>
         <w:rPr>
           <w:lang w:val="fr-FR"/>
@@ -10261,7 +11786,7 @@
     </w:p>
     <w:p>
       <w:pPr>
-        <w:pStyle w:val="ListParagraph"/>
+        <w:pStyle w:val="Paragraphedeliste"/>
         <w:numPr>
           <w:ilvl w:val="0"/>
           <w:numId w:val="3"/>
@@ -10270,12 +11795,14 @@
           <w:lang w:val="fr-FR"/>
         </w:rPr>
       </w:pPr>
+      <w:proofErr w:type="spellStart"/>
       <w:r>
         <w:rPr>
           <w:lang w:val="fr-FR"/>
         </w:rPr>
         <w:t>BottomNavigationBarSmsAutoTwo</w:t>
       </w:r>
+      <w:proofErr w:type="spellEnd"/>
       <w:r>
         <w:rPr>
           <w:lang w:val="fr-FR"/>
@@ -10285,7 +11812,7 @@
     </w:p>
     <w:p>
       <w:pPr>
-        <w:pStyle w:val="ListParagraph"/>
+        <w:pStyle w:val="Paragraphedeliste"/>
         <w:numPr>
           <w:ilvl w:val="0"/>
           <w:numId w:val="3"/>
@@ -10294,16 +11821,24 @@
           <w:lang w:val="fr-FR"/>
         </w:rPr>
       </w:pPr>
-      <w:r>
-        <w:rPr>
-          <w:lang w:val="fr-FR"/>
-        </w:rPr>
-        <w:t>BottomNavigationBarSmsProgTwo() :</w:t>
-      </w:r>
-    </w:p>
-    <w:p>
-      <w:pPr>
-        <w:pStyle w:val="ListParagraph"/>
+      <w:proofErr w:type="spellStart"/>
+      <w:r>
+        <w:rPr>
+          <w:lang w:val="fr-FR"/>
+        </w:rPr>
+        <w:t>BottomNavigationBarSmsProgTwo</w:t>
+      </w:r>
+      <w:proofErr w:type="spellEnd"/>
+      <w:r>
+        <w:rPr>
+          <w:lang w:val="fr-FR"/>
+        </w:rPr>
+        <w:t>() :</w:t>
+      </w:r>
+    </w:p>
+    <w:p>
+      <w:pPr>
+        <w:pStyle w:val="Paragraphedeliste"/>
         <w:numPr>
           <w:ilvl w:val="0"/>
           <w:numId w:val="3"/>
@@ -10312,11 +11847,19 @@
           <w:lang w:val="fr-FR"/>
         </w:rPr>
       </w:pPr>
-      <w:r>
-        <w:rPr>
-          <w:lang w:val="fr-FR"/>
-        </w:rPr>
-        <w:t>BottomNavigationBarSection() :</w:t>
+      <w:proofErr w:type="spellStart"/>
+      <w:r>
+        <w:rPr>
+          <w:lang w:val="fr-FR"/>
+        </w:rPr>
+        <w:t>BottomNavigationBarSection</w:t>
+      </w:r>
+      <w:proofErr w:type="spellEnd"/>
+      <w:r>
+        <w:rPr>
+          <w:lang w:val="fr-FR"/>
+        </w:rPr>
+        <w:t>() :</w:t>
       </w:r>
       <w:r>
         <w:rPr>
@@ -10362,7 +11905,7 @@
     </w:p>
     <w:p>
       <w:pPr>
-        <w:pStyle w:val="ListParagraph"/>
+        <w:pStyle w:val="Paragraphedeliste"/>
         <w:numPr>
           <w:ilvl w:val="0"/>
           <w:numId w:val="2"/>
@@ -10371,6 +11914,7 @@
           <w:lang w:val="fr-FR"/>
         </w:rPr>
       </w:pPr>
+      <w:proofErr w:type="spellStart"/>
       <w:r>
         <w:rPr>
           <w:sz w:val="32"/>
@@ -10380,6 +11924,7 @@
         <w:lastRenderedPageBreak/>
         <w:t>profile_widget.dart</w:t>
       </w:r>
+      <w:proofErr w:type="spellEnd"/>
       <w:r>
         <w:rPr>
           <w:lang w:val="fr-FR"/>
@@ -10397,12 +11942,26 @@
         <w:rPr>
           <w:lang w:val="fr-FR"/>
         </w:rPr>
-        <w:t>création de l’image du profile avec l’icone pour modification</w:t>
-      </w:r>
-    </w:p>
-    <w:p>
-      <w:pPr>
-        <w:pStyle w:val="ListParagraph"/>
+        <w:t>création de l’image du profile avec l’</w:t>
+      </w:r>
+      <w:proofErr w:type="spellStart"/>
+      <w:r>
+        <w:rPr>
+          <w:lang w:val="fr-FR"/>
+        </w:rPr>
+        <w:t>icone</w:t>
+      </w:r>
+      <w:proofErr w:type="spellEnd"/>
+      <w:r>
+        <w:rPr>
+          <w:lang w:val="fr-FR"/>
+        </w:rPr>
+        <w:t xml:space="preserve"> pour modification</w:t>
+      </w:r>
+    </w:p>
+    <w:p>
+      <w:pPr>
+        <w:pStyle w:val="Paragraphedeliste"/>
         <w:rPr>
           <w:lang w:val="fr-FR"/>
         </w:rPr>
@@ -10427,7 +11986,7 @@
                     <pic:cNvPicPr/>
                   </pic:nvPicPr>
                   <pic:blipFill>
-                    <a:blip r:embed="rId73"/>
+                    <a:blip r:embed="rId74"/>
                     <a:stretch>
                       <a:fillRect/>
                     </a:stretch>
@@ -10450,7 +12009,7 @@
     </w:p>
     <w:p>
       <w:pPr>
-        <w:pStyle w:val="ListParagraph"/>
+        <w:pStyle w:val="Paragraphedeliste"/>
         <w:ind w:firstLine="360"/>
         <w:rPr>
           <w:lang w:val="fr-FR"/>
@@ -10465,7 +12024,7 @@
     </w:p>
     <w:p>
       <w:pPr>
-        <w:pStyle w:val="ListParagraph"/>
+        <w:pStyle w:val="Paragraphedeliste"/>
         <w:numPr>
           <w:ilvl w:val="0"/>
           <w:numId w:val="3"/>
@@ -10474,11 +12033,89 @@
           <w:lang w:val="fr-FR"/>
         </w:rPr>
       </w:pPr>
-      <w:r>
-        <w:rPr>
-          <w:lang w:val="fr-FR"/>
-        </w:rPr>
-        <w:t>ProfileWidget(String imagePath, bool isEdit, VoidCallback onClicked) :</w:t>
+      <w:proofErr w:type="spellStart"/>
+      <w:r>
+        <w:rPr>
+          <w:lang w:val="fr-FR"/>
+        </w:rPr>
+        <w:t>ProfileWidget</w:t>
+      </w:r>
+      <w:proofErr w:type="spellEnd"/>
+      <w:r>
+        <w:rPr>
+          <w:lang w:val="fr-FR"/>
+        </w:rPr>
+        <w:t xml:space="preserve">(String </w:t>
+      </w:r>
+      <w:proofErr w:type="spellStart"/>
+      <w:r>
+        <w:rPr>
+          <w:lang w:val="fr-FR"/>
+        </w:rPr>
+        <w:t>imagePath</w:t>
+      </w:r>
+      <w:proofErr w:type="spellEnd"/>
+      <w:r>
+        <w:rPr>
+          <w:lang w:val="fr-FR"/>
+        </w:rPr>
+        <w:t xml:space="preserve">, </w:t>
+      </w:r>
+      <w:proofErr w:type="spellStart"/>
+      <w:r>
+        <w:rPr>
+          <w:lang w:val="fr-FR"/>
+        </w:rPr>
+        <w:t>bool</w:t>
+      </w:r>
+      <w:proofErr w:type="spellEnd"/>
+      <w:r>
+        <w:rPr>
+          <w:lang w:val="fr-FR"/>
+        </w:rPr>
+        <w:t xml:space="preserve"> </w:t>
+      </w:r>
+      <w:proofErr w:type="spellStart"/>
+      <w:r>
+        <w:rPr>
+          <w:lang w:val="fr-FR"/>
+        </w:rPr>
+        <w:t>isEdit</w:t>
+      </w:r>
+      <w:proofErr w:type="spellEnd"/>
+      <w:r>
+        <w:rPr>
+          <w:lang w:val="fr-FR"/>
+        </w:rPr>
+        <w:t xml:space="preserve">, </w:t>
+      </w:r>
+      <w:proofErr w:type="spellStart"/>
+      <w:r>
+        <w:rPr>
+          <w:lang w:val="fr-FR"/>
+        </w:rPr>
+        <w:t>VoidCallback</w:t>
+      </w:r>
+      <w:proofErr w:type="spellEnd"/>
+      <w:r>
+        <w:rPr>
+          <w:lang w:val="fr-FR"/>
+        </w:rPr>
+        <w:t xml:space="preserve"> </w:t>
+      </w:r>
+      <w:proofErr w:type="spellStart"/>
+      <w:r>
+        <w:rPr>
+          <w:lang w:val="fr-FR"/>
+        </w:rPr>
+        <w:t>onClicked</w:t>
+      </w:r>
+      <w:proofErr w:type="spellEnd"/>
+      <w:r>
+        <w:rPr>
+          <w:lang w:val="fr-FR"/>
+        </w:rPr>
+        <w:t>) :</w:t>
       </w:r>
       <w:r>
         <w:rPr>
@@ -10552,7 +12189,7 @@
     </w:p>
     <w:p>
       <w:pPr>
-        <w:pStyle w:val="ListParagraph"/>
+        <w:pStyle w:val="Paragraphedeliste"/>
         <w:numPr>
           <w:ilvl w:val="0"/>
           <w:numId w:val="2"/>
@@ -10561,6 +12198,7 @@
           <w:lang w:val="fr-FR"/>
         </w:rPr>
       </w:pPr>
+      <w:proofErr w:type="spellStart"/>
       <w:r>
         <w:rPr>
           <w:sz w:val="32"/>
@@ -10578,6 +12216,7 @@
         </w:rPr>
         <w:t>_widget.dart</w:t>
       </w:r>
+      <w:proofErr w:type="spellEnd"/>
       <w:r>
         <w:rPr>
           <w:lang w:val="fr-FR"/>
@@ -10601,12 +12240,20 @@
         <w:rPr>
           <w:lang w:val="fr-FR"/>
         </w:rPr>
-        <w:t>d’un champs de text</w:t>
-      </w:r>
-    </w:p>
-    <w:p>
-      <w:pPr>
-        <w:pStyle w:val="ListParagraph"/>
+        <w:t xml:space="preserve">d’un champs de </w:t>
+      </w:r>
+      <w:proofErr w:type="spellStart"/>
+      <w:r>
+        <w:rPr>
+          <w:lang w:val="fr-FR"/>
+        </w:rPr>
+        <w:t>text</w:t>
+      </w:r>
+      <w:proofErr w:type="spellEnd"/>
+    </w:p>
+    <w:p>
+      <w:pPr>
+        <w:pStyle w:val="Paragraphedeliste"/>
         <w:numPr>
           <w:ilvl w:val="0"/>
           <w:numId w:val="2"/>
@@ -10635,7 +12282,7 @@
                     <pic:cNvPicPr/>
                   </pic:nvPicPr>
                   <pic:blipFill>
-                    <a:blip r:embed="rId74"/>
+                    <a:blip r:embed="rId75"/>
                     <a:stretch>
                       <a:fillRect/>
                     </a:stretch>
@@ -10658,7 +12305,7 @@
     </w:p>
     <w:p>
       <w:pPr>
-        <w:pStyle w:val="ListParagraph"/>
+        <w:pStyle w:val="Paragraphedeliste"/>
         <w:ind w:firstLine="360"/>
         <w:rPr>
           <w:lang w:val="fr-FR"/>
@@ -10673,7 +12320,7 @@
     </w:p>
     <w:p>
       <w:pPr>
-        <w:pStyle w:val="ListParagraph"/>
+        <w:pStyle w:val="Paragraphedeliste"/>
         <w:numPr>
           <w:ilvl w:val="0"/>
           <w:numId w:val="3"/>
@@ -10682,12 +12329,14 @@
           <w:lang w:val="fr-FR"/>
         </w:rPr>
       </w:pPr>
+      <w:proofErr w:type="spellStart"/>
       <w:r>
         <w:rPr>
           <w:lang w:val="fr-FR"/>
         </w:rPr>
         <w:t>textField</w:t>
       </w:r>
+      <w:proofErr w:type="spellEnd"/>
       <w:r>
         <w:rPr>
           <w:lang w:val="fr-FR"/>
@@ -10698,8 +12347,37 @@
         <w:rPr>
           <w:lang w:val="fr-FR"/>
         </w:rPr>
-        <w:t>« placeholder », « controller », </w:t>
-      </w:r>
+        <w:t>« </w:t>
+      </w:r>
+      <w:proofErr w:type="spellStart"/>
+      <w:r>
+        <w:rPr>
+          <w:lang w:val="fr-FR"/>
+        </w:rPr>
+        <w:t>placeholder</w:t>
+      </w:r>
+      <w:proofErr w:type="spellEnd"/>
+      <w:r>
+        <w:rPr>
+          <w:lang w:val="fr-FR"/>
+        </w:rPr>
+        <w:t> », « </w:t>
+      </w:r>
+      <w:proofErr w:type="spellStart"/>
+      <w:r>
+        <w:rPr>
+          <w:lang w:val="fr-FR"/>
+        </w:rPr>
+        <w:t>controller</w:t>
+      </w:r>
+      <w:proofErr w:type="spellEnd"/>
+      <w:r>
+        <w:rPr>
+          <w:lang w:val="fr-FR"/>
+        </w:rPr>
+        <w:t> », </w:t>
+      </w:r>
+      <w:proofErr w:type="spellStart"/>
       <w:r>
         <w:rPr>
           <w:lang w:val="fr-FR"/>
@@ -10712,6 +12390,7 @@
         </w:rPr>
         <w:t>DeLignes</w:t>
       </w:r>
+      <w:proofErr w:type="spellEnd"/>
       <w:r>
         <w:rPr>
           <w:lang w:val="fr-FR"/>
@@ -10811,10 +12490,10 @@
         </w:rPr>
         <w:t xml:space="preserve">Package: </w:t>
       </w:r>
-      <w:hyperlink r:id="rId75" w:history="1">
+      <w:hyperlink r:id="rId76" w:history="1">
         <w:r>
           <w:rPr>
-            <w:rStyle w:val="Hyperlink"/>
+            <w:rStyle w:val="Lienhypertexte"/>
             <w:lang w:val="fr-FR"/>
           </w:rPr>
           <w:t>https://pub.dev/packages/permission_handler</w:t>
@@ -10844,7 +12523,77 @@
         <w:rPr>
           <w:lang w:val="fr-FR"/>
         </w:rPr>
-        <w:t>ans l’initialisation de l’état de la class MyApp( classe principale de l’application ) qui est la classe qui sera attaché à l’écran avec la fonction runApp(MyApp()) avec argument MyApp() dans la fonction main()</w:t>
+        <w:t xml:space="preserve">ans l’initialisation de l’état de la </w:t>
+      </w:r>
+      <w:proofErr w:type="spellStart"/>
+      <w:r>
+        <w:rPr>
+          <w:lang w:val="fr-FR"/>
+        </w:rPr>
+        <w:t>class</w:t>
+      </w:r>
+      <w:proofErr w:type="spellEnd"/>
+      <w:r>
+        <w:rPr>
+          <w:lang w:val="fr-FR"/>
+        </w:rPr>
+        <w:t xml:space="preserve"> </w:t>
+      </w:r>
+      <w:proofErr w:type="spellStart"/>
+      <w:r>
+        <w:rPr>
+          <w:lang w:val="fr-FR"/>
+        </w:rPr>
+        <w:t>MyApp</w:t>
+      </w:r>
+      <w:proofErr w:type="spellEnd"/>
+      <w:r>
+        <w:rPr>
+          <w:lang w:val="fr-FR"/>
+        </w:rPr>
+        <w:t xml:space="preserve">( classe principale de l’application ) qui est la classe qui sera attaché à l’écran avec la fonction </w:t>
+      </w:r>
+      <w:proofErr w:type="spellStart"/>
+      <w:r>
+        <w:rPr>
+          <w:lang w:val="fr-FR"/>
+        </w:rPr>
+        <w:t>runApp</w:t>
+      </w:r>
+      <w:proofErr w:type="spellEnd"/>
+      <w:r>
+        <w:rPr>
+          <w:lang w:val="fr-FR"/>
+        </w:rPr>
+        <w:t>(</w:t>
+      </w:r>
+      <w:proofErr w:type="spellStart"/>
+      <w:r>
+        <w:rPr>
+          <w:lang w:val="fr-FR"/>
+        </w:rPr>
+        <w:t>MyApp</w:t>
+      </w:r>
+      <w:proofErr w:type="spellEnd"/>
+      <w:r>
+        <w:rPr>
+          <w:lang w:val="fr-FR"/>
+        </w:rPr>
+        <w:t xml:space="preserve">()) avec argument </w:t>
+      </w:r>
+      <w:proofErr w:type="spellStart"/>
+      <w:r>
+        <w:rPr>
+          <w:lang w:val="fr-FR"/>
+        </w:rPr>
+        <w:t>MyApp</w:t>
+      </w:r>
+      <w:proofErr w:type="spellEnd"/>
+      <w:r>
+        <w:rPr>
+          <w:lang w:val="fr-FR"/>
+        </w:rPr>
+        <w:t>() dans la fonction main()</w:t>
       </w:r>
     </w:p>
     <w:p>
@@ -10875,7 +12624,7 @@
                     <pic:cNvPicPr/>
                   </pic:nvPicPr>
                   <pic:blipFill>
-                    <a:blip r:embed="rId76"/>
+                    <a:blip r:embed="rId77"/>
                     <a:stretch>
                       <a:fillRect/>
                     </a:stretch>
@@ -10961,10 +12710,10 @@
         </w:rPr>
         <w:t xml:space="preserve">Package : </w:t>
       </w:r>
-      <w:hyperlink r:id="rId77" w:history="1">
+      <w:hyperlink r:id="rId78" w:history="1">
         <w:r>
           <w:rPr>
-            <w:rStyle w:val="Hyperlink"/>
+            <w:rStyle w:val="Lienhypertexte"/>
             <w:lang w:val="fr-FR"/>
           </w:rPr>
           <w:t>https://pub.dev/packages/url_launcher</w:t>
@@ -10992,7 +12741,7 @@
                     <pic:cNvPicPr/>
                   </pic:nvPicPr>
                   <pic:blipFill>
-                    <a:blip r:embed="rId78"/>
+                    <a:blip r:embed="rId79"/>
                     <a:stretch>
                       <a:fillRect/>
                     </a:stretch>
@@ -11115,10 +12864,10 @@
         </w:rPr>
         <w:t xml:space="preserve">Package: </w:t>
       </w:r>
-      <w:hyperlink r:id="rId79" w:history="1">
+      <w:hyperlink r:id="rId80" w:history="1">
         <w:r>
           <w:rPr>
-            <w:rStyle w:val="Hyperlink"/>
+            <w:rStyle w:val="Lienhypertexte"/>
             <w:lang w:val="fr-FR"/>
           </w:rPr>
           <w:t>https://pub.dev/packages/telephony</w:t>
@@ -11146,7 +12895,7 @@
                     <pic:cNvPicPr/>
                   </pic:nvPicPr>
                   <pic:blipFill>
-                    <a:blip r:embed="rId80"/>
+                    <a:blip r:embed="rId81"/>
                     <a:stretch>
                       <a:fillRect/>
                     </a:stretch>
@@ -11189,14 +12938,36 @@
         <w:rPr>
           <w:lang w:val="fr-FR"/>
         </w:rPr>
-        <w:t>nction ini</w:t>
-      </w:r>
-      <w:r>
-        <w:rPr>
-          <w:lang w:val="fr-FR"/>
-        </w:rPr>
-        <w:t>tPlatformState dans l’initialisation de l’état de la classe SmsAuto</w:t>
-      </w:r>
+        <w:t xml:space="preserve">nction </w:t>
+      </w:r>
+      <w:proofErr w:type="spellStart"/>
+      <w:r>
+        <w:rPr>
+          <w:lang w:val="fr-FR"/>
+        </w:rPr>
+        <w:t>ini</w:t>
+      </w:r>
+      <w:r>
+        <w:rPr>
+          <w:lang w:val="fr-FR"/>
+        </w:rPr>
+        <w:t>tPlatformState</w:t>
+      </w:r>
+      <w:proofErr w:type="spellEnd"/>
+      <w:r>
+        <w:rPr>
+          <w:lang w:val="fr-FR"/>
+        </w:rPr>
+        <w:t xml:space="preserve"> dans l’initialisation de l’état de la classe </w:t>
+      </w:r>
+      <w:proofErr w:type="spellStart"/>
+      <w:r>
+        <w:rPr>
+          <w:lang w:val="fr-FR"/>
+        </w:rPr>
+        <w:t>SmsAuto</w:t>
+      </w:r>
+      <w:proofErr w:type="spellEnd"/>
     </w:p>
     <w:p>
       <w:r>
@@ -11219,7 +12990,7 @@
                     <pic:cNvPicPr/>
                   </pic:nvPicPr>
                   <pic:blipFill>
-                    <a:blip r:embed="rId81"/>
+                    <a:blip r:embed="rId82"/>
                     <a:stretch>
                       <a:fillRect/>
                     </a:stretch>
@@ -11261,7 +13032,7 @@
                     <pic:cNvPicPr/>
                   </pic:nvPicPr>
                   <pic:blipFill>
-                    <a:blip r:embed="rId82"/>
+                    <a:blip r:embed="rId83"/>
                     <a:stretch>
                       <a:fillRect/>
                     </a:stretch>
@@ -11292,14 +13063,50 @@
         <w:rPr>
           <w:lang w:val="fr-FR"/>
         </w:rPr>
-        <w:t>Il faut ensuite definer l</w:t>
-      </w:r>
-      <w:r>
-        <w:rPr>
-          <w:lang w:val="fr-FR"/>
-        </w:rPr>
-        <w:t>es fonctions : onMessage et onBackgroundMessage</w:t>
-      </w:r>
+        <w:t xml:space="preserve">Il faut ensuite </w:t>
+      </w:r>
+      <w:proofErr w:type="spellStart"/>
+      <w:r>
+        <w:rPr>
+          <w:lang w:val="fr-FR"/>
+        </w:rPr>
+        <w:t>definer</w:t>
+      </w:r>
+      <w:proofErr w:type="spellEnd"/>
+      <w:r>
+        <w:rPr>
+          <w:lang w:val="fr-FR"/>
+        </w:rPr>
+        <w:t xml:space="preserve"> l</w:t>
+      </w:r>
+      <w:r>
+        <w:rPr>
+          <w:lang w:val="fr-FR"/>
+        </w:rPr>
+        <w:t xml:space="preserve">es fonctions : </w:t>
+      </w:r>
+      <w:proofErr w:type="spellStart"/>
+      <w:r>
+        <w:rPr>
+          <w:lang w:val="fr-FR"/>
+        </w:rPr>
+        <w:t>onMessage</w:t>
+      </w:r>
+      <w:proofErr w:type="spellEnd"/>
+      <w:r>
+        <w:rPr>
+          <w:lang w:val="fr-FR"/>
+        </w:rPr>
+        <w:t xml:space="preserve"> et </w:t>
+      </w:r>
+      <w:proofErr w:type="spellStart"/>
+      <w:r>
+        <w:rPr>
+          <w:lang w:val="fr-FR"/>
+        </w:rPr>
+        <w:t>onBackgroundMessage</w:t>
+      </w:r>
+      <w:proofErr w:type="spellEnd"/>
     </w:p>
     <w:p>
       <w:pPr>
@@ -11337,7 +13144,7 @@
                     <pic:cNvPicPr/>
                   </pic:nvPicPr>
                   <pic:blipFill>
-                    <a:blip r:embed="rId83"/>
+                    <a:blip r:embed="rId84"/>
                     <a:stretch>
                       <a:fillRect/>
                     </a:stretch>
@@ -11380,7 +13187,7 @@
                     <pic:cNvPicPr/>
                   </pic:nvPicPr>
                   <pic:blipFill>
-                    <a:blip r:embed="rId84"/>
+                    <a:blip r:embed="rId85"/>
                     <a:stretch>
                       <a:fillRect/>
                     </a:stretch>
@@ -11414,12 +13221,14 @@
         <w:rPr>
           <w:sz w:val="36"/>
           <w:szCs w:val="36"/>
+          <w:lang w:val="fr-FR"/>
         </w:rPr>
       </w:pPr>
       <w:r>
         <w:rPr>
           <w:sz w:val="36"/>
           <w:szCs w:val="36"/>
+          <w:lang w:val="fr-FR"/>
         </w:rPr>
         <w:br w:type="page"/>
       </w:r>
@@ -11445,10 +13254,10 @@
         </w:rPr>
         <w:t xml:space="preserve">Package : </w:t>
       </w:r>
-      <w:hyperlink r:id="rId85" w:history="1">
+      <w:hyperlink r:id="rId86" w:history="1">
         <w:r>
           <w:rPr>
-            <w:rStyle w:val="Hyperlink"/>
+            <w:rStyle w:val="Lienhypertexte"/>
             <w:lang w:val="fr-FR"/>
           </w:rPr>
           <w:t>https://pub.dev/packages/telephony</w:t>
@@ -11465,7 +13274,49 @@
         <w:rPr>
           <w:lang w:val="fr-FR"/>
         </w:rPr>
-        <w:t>On appelle la fonction périodiquement toutes les 20secondes la fonction sendSms() dans la fonction initState de la classe SmsProg()</w:t>
+        <w:t xml:space="preserve">On appelle la fonction périodiquement toutes les 20secondes la fonction </w:t>
+      </w:r>
+      <w:proofErr w:type="spellStart"/>
+      <w:r>
+        <w:rPr>
+          <w:lang w:val="fr-FR"/>
+        </w:rPr>
+        <w:t>sendSms</w:t>
+      </w:r>
+      <w:proofErr w:type="spellEnd"/>
+      <w:r>
+        <w:rPr>
+          <w:lang w:val="fr-FR"/>
+        </w:rPr>
+        <w:t xml:space="preserve">() dans la fonction </w:t>
+      </w:r>
+      <w:proofErr w:type="spellStart"/>
+      <w:r>
+        <w:rPr>
+          <w:lang w:val="fr-FR"/>
+        </w:rPr>
+        <w:t>initState</w:t>
+      </w:r>
+      <w:proofErr w:type="spellEnd"/>
+      <w:r>
+        <w:rPr>
+          <w:lang w:val="fr-FR"/>
+        </w:rPr>
+        <w:t xml:space="preserve"> de la classe </w:t>
+      </w:r>
+      <w:proofErr w:type="spellStart"/>
+      <w:r>
+        <w:rPr>
+          <w:lang w:val="fr-FR"/>
+        </w:rPr>
+        <w:t>SmsProg</w:t>
+      </w:r>
+      <w:proofErr w:type="spellEnd"/>
+      <w:r>
+        <w:rPr>
+          <w:lang w:val="fr-FR"/>
+        </w:rPr>
+        <w:t>()</w:t>
       </w:r>
     </w:p>
     <w:p>
@@ -11496,7 +13347,7 @@
                     <pic:cNvPicPr/>
                   </pic:nvPicPr>
                   <pic:blipFill>
-                    <a:blip r:embed="rId86"/>
+                    <a:blip r:embed="rId87"/>
                     <a:stretch>
                       <a:fillRect/>
                     </a:stretch>
@@ -11553,7 +13404,7 @@
                     <pic:cNvPicPr/>
                   </pic:nvPicPr>
                   <pic:blipFill>
-                    <a:blip r:embed="rId87"/>
+                    <a:blip r:embed="rId88"/>
                     <a:stretch>
                       <a:fillRect/>
                     </a:stretch>
@@ -13916,13 +15767,13 @@
     <w:name w:val="Normal"/>
     <w:qFormat/>
   </w:style>
-  <w:style w:type="character" w:default="1" w:styleId="DefaultParagraphFont">
+  <w:style w:type="character" w:default="1" w:styleId="Policepardfaut">
     <w:name w:val="Default Paragraph Font"/>
     <w:uiPriority w:val="1"/>
     <w:semiHidden/>
     <w:unhideWhenUsed/>
   </w:style>
-  <w:style w:type="table" w:default="1" w:styleId="TableNormal">
+  <w:style w:type="table" w:default="1" w:styleId="TableauNormal">
     <w:name w:val="Normal Table"/>
     <w:uiPriority w:val="99"/>
     <w:semiHidden/>
@@ -13937,13 +15788,13 @@
       </w:tblCellMar>
     </w:tblPr>
   </w:style>
-  <w:style w:type="numbering" w:default="1" w:styleId="NoList">
+  <w:style w:type="numbering" w:default="1" w:styleId="Aucuneliste">
     <w:name w:val="No List"/>
     <w:uiPriority w:val="99"/>
     <w:semiHidden/>
     <w:unhideWhenUsed/>
   </w:style>
-  <w:style w:type="paragraph" w:styleId="ListParagraph">
+  <w:style w:type="paragraph" w:styleId="Paragraphedeliste">
     <w:name w:val="List Paragraph"/>
     <w:basedOn w:val="Normal"/>
     <w:uiPriority w:val="34"/>
@@ -13954,9 +15805,9 @@
       <w:contextualSpacing/>
     </w:pPr>
   </w:style>
-  <w:style w:type="character" w:styleId="Hyperlink">
+  <w:style w:type="character" w:styleId="Lienhypertexte">
     <w:name w:val="Hyperlink"/>
-    <w:basedOn w:val="DefaultParagraphFont"/>
+    <w:basedOn w:val="Policepardfaut"/>
     <w:uiPriority w:val="99"/>
     <w:unhideWhenUsed/>
     <w:rsid w:val="00F00FBA"/>
@@ -13965,9 +15816,9 @@
       <w:u w:val="single"/>
     </w:rPr>
   </w:style>
-  <w:style w:type="character" w:styleId="UnresolvedMention">
+  <w:style w:type="character" w:styleId="Mentionnonrsolue">
     <w:name w:val="Unresolved Mention"/>
-    <w:basedOn w:val="DefaultParagraphFont"/>
+    <w:basedOn w:val="Policepardfaut"/>
     <w:uiPriority w:val="99"/>
     <w:semiHidden/>
     <w:unhideWhenUsed/>
@@ -13977,10 +15828,10 @@
       <w:shd w:val="clear" w:color="auto" w:fill="E1DFDD"/>
     </w:rPr>
   </w:style>
-  <w:style w:type="paragraph" w:styleId="Header">
+  <w:style w:type="paragraph" w:styleId="En-tte">
     <w:name w:val="header"/>
     <w:basedOn w:val="Normal"/>
-    <w:link w:val="HeaderChar"/>
+    <w:link w:val="En-tteCar"/>
     <w:uiPriority w:val="99"/>
     <w:unhideWhenUsed/>
     <w:rsid w:val="00E835FD"/>
@@ -13992,17 +15843,17 @@
       <w:spacing w:after="0" w:line="240" w:lineRule="auto"/>
     </w:pPr>
   </w:style>
-  <w:style w:type="character" w:customStyle="1" w:styleId="HeaderChar">
-    <w:name w:val="Header Char"/>
-    <w:basedOn w:val="DefaultParagraphFont"/>
-    <w:link w:val="Header"/>
+  <w:style w:type="character" w:customStyle="1" w:styleId="En-tteCar">
+    <w:name w:val="En-tête Car"/>
+    <w:basedOn w:val="Policepardfaut"/>
+    <w:link w:val="En-tte"/>
     <w:uiPriority w:val="99"/>
     <w:rsid w:val="00E835FD"/>
   </w:style>
-  <w:style w:type="paragraph" w:styleId="Footer">
+  <w:style w:type="paragraph" w:styleId="Pieddepage">
     <w:name w:val="footer"/>
     <w:basedOn w:val="Normal"/>
-    <w:link w:val="FooterChar"/>
+    <w:link w:val="PieddepageCar"/>
     <w:uiPriority w:val="99"/>
     <w:unhideWhenUsed/>
     <w:rsid w:val="00E835FD"/>
@@ -14014,10 +15865,10 @@
       <w:spacing w:after="0" w:line="240" w:lineRule="auto"/>
     </w:pPr>
   </w:style>
-  <w:style w:type="character" w:customStyle="1" w:styleId="FooterChar">
-    <w:name w:val="Footer Char"/>
-    <w:basedOn w:val="DefaultParagraphFont"/>
-    <w:link w:val="Footer"/>
+  <w:style w:type="character" w:customStyle="1" w:styleId="PieddepageCar">
+    <w:name w:val="Pied de page Car"/>
+    <w:basedOn w:val="Policepardfaut"/>
+    <w:link w:val="Pieddepage"/>
     <w:uiPriority w:val="99"/>
     <w:rsid w:val="00E835FD"/>
   </w:style>
